--- a/proj_report/report.docx
+++ b/proj_report/report.docx
@@ -4,7 +4,7 @@
   <w:body>
     <w:p>
       <w:pPr>
-        <w:pStyle w:val="a3"/>
+        <w:pStyle w:val="Title"/>
         <w:rPr>
           <w:rFonts w:asciiTheme="minorHAnsi" w:eastAsiaTheme="minorHAnsi" w:hAnsiTheme="minorHAnsi"/>
           <w:sz w:val="40"/>
@@ -60,7 +60,7 @@
     </w:p>
     <w:p>
       <w:pPr>
-        <w:pStyle w:val="a5"/>
+        <w:pStyle w:val="Subtitle"/>
         <w:spacing w:before="180"/>
         <w:jc w:val="both"/>
       </w:pPr>
@@ -195,7 +195,7 @@
     </w:p>
     <w:p>
       <w:pPr>
-        <w:pStyle w:val="a5"/>
+        <w:pStyle w:val="Subtitle"/>
         <w:jc w:val="both"/>
       </w:pPr>
       <w:r>
@@ -231,9 +231,6 @@
     <w:p>
       <w:pPr>
         <w:pStyle w:val="firstparagraph"/>
-        <w:rPr>
-          <w:rFonts w:hint="eastAsia"/>
-        </w:rPr>
       </w:pPr>
       <w:r>
         <w:tab/>
@@ -293,13 +290,7 @@
         <w:rPr>
           <w:rFonts w:hint="eastAsia"/>
         </w:rPr>
-        <w:t>的矩阵乘法，第二个全连接层执行</w:t>
-      </w:r>
-      <w:r>
-        <w:rPr>
-          <w:rFonts w:hint="eastAsia"/>
-        </w:rPr>
-        <w:t>两个尺寸分别为[</w:t>
+        <w:t>的矩阵乘法，第二个全连接层执行两个尺寸分别为[</w:t>
       </w:r>
       <w:r>
         <w:t>1,10]</w:t>
@@ -404,7 +395,7 @@
     </w:p>
     <w:p>
       <w:pPr>
-        <w:pStyle w:val="a8"/>
+        <w:pStyle w:val="Caption"/>
         <w:jc w:val="center"/>
       </w:pPr>
       <w:r>
@@ -426,6 +417,9 @@
         <w:t>1</w:t>
       </w:r>
       <w:r>
+        <w:rPr>
+          <w:noProof/>
+        </w:rPr>
         <w:fldChar w:fldCharType="end"/>
       </w:r>
       <w:r>
@@ -441,9 +435,6 @@
     <w:p>
       <w:pPr>
         <w:pStyle w:val="firstparagraph"/>
-        <w:rPr>
-          <w:rFonts w:hint="eastAsia"/>
-        </w:rPr>
       </w:pPr>
       <w:r>
         <w:tab/>
@@ -452,13 +443,7 @@
         <w:rPr>
           <w:rFonts w:hint="eastAsia"/>
         </w:rPr>
-        <w:t>神经网络</w:t>
-      </w:r>
-      <w:r>
-        <w:rPr>
-          <w:rFonts w:hint="eastAsia"/>
-        </w:rPr>
-        <w:t>输入数据为1</w:t>
+        <w:t>神经网络输入数据为1</w:t>
       </w:r>
       <w:r>
         <w:t>0*10</w:t>
@@ -607,7 +592,7 @@
     </w:p>
     <w:p>
       <w:pPr>
-        <w:pStyle w:val="a8"/>
+        <w:pStyle w:val="Caption"/>
         <w:jc w:val="center"/>
       </w:pPr>
       <w:r>
@@ -629,6 +614,9 @@
         <w:t>2</w:t>
       </w:r>
       <w:r>
+        <w:rPr>
+          <w:noProof/>
+        </w:rPr>
         <w:fldChar w:fldCharType="end"/>
       </w:r>
       <w:r>
@@ -668,9 +656,6 @@
     <w:p>
       <w:pPr>
         <w:pStyle w:val="firstparagraph"/>
-        <w:rPr>
-          <w:rFonts w:hint="eastAsia"/>
-        </w:rPr>
       </w:pPr>
       <w:r>
         <w:tab/>
@@ -679,19 +664,7 @@
         <w:rPr>
           <w:rFonts w:hint="eastAsia"/>
         </w:rPr>
-        <w:t>神经网络</w:t>
-      </w:r>
-      <w:r>
-        <w:rPr>
-          <w:rFonts w:hint="eastAsia"/>
-        </w:rPr>
-        <w:t>详细计算流程如下。首先，</w:t>
-      </w:r>
-      <w:r>
-        <w:rPr>
-          <w:rFonts w:hint="eastAsia"/>
-        </w:rPr>
-        <w:t>输入数据在进行计算前将先展开为1维形式，得到[</w:t>
+        <w:t>神经网络详细计算流程如下。首先，输入数据在进行计算前将先展开为1维形式，得到[</w:t>
       </w:r>
       <w:r>
         <w:t>1</w:t>
@@ -736,13 +709,7 @@
         <w:rPr>
           <w:rFonts w:hint="eastAsia"/>
         </w:rPr>
-        <w:t>ReLU激活层，得到尺寸为</w:t>
-      </w:r>
-      <w:r>
-        <w:rPr>
-          <w:rFonts w:hint="eastAsia"/>
-        </w:rPr>
-        <w:t>[</w:t>
+        <w:t>ReLU激活层，得到尺寸为[</w:t>
       </w:r>
       <w:r>
         <w:t>1,10]</w:t>
@@ -751,26 +718,14 @@
         <w:rPr>
           <w:rFonts w:hint="eastAsia"/>
         </w:rPr>
-        <w:t>的输出矩阵</w:t>
-      </w:r>
-      <w:r>
-        <w:rPr>
-          <w:rFonts w:hint="eastAsia"/>
-        </w:rPr>
-        <w:t>。该矩阵将输入到第二个全连</w:t>
+        <w:t>的输出矩阵。该矩阵将输入到第二个全连</w:t>
       </w:r>
       <w:r>
         <w:rPr>
           <w:rFonts w:hint="eastAsia"/>
         </w:rPr>
         <w:lastRenderedPageBreak/>
-        <w:t>接层，得到</w:t>
-      </w:r>
-      <w:r>
-        <w:rPr>
-          <w:rFonts w:hint="eastAsia"/>
-        </w:rPr>
-        <w:t>尺寸为[</w:t>
+        <w:t>接层，得到尺寸为[</w:t>
       </w:r>
       <w:r>
         <w:t>1,10]</w:t>
@@ -779,13 +734,7 @@
         <w:rPr>
           <w:rFonts w:hint="eastAsia"/>
         </w:rPr>
-        <w:t>的输出矩阵</w:t>
-      </w:r>
-      <w:r>
-        <w:rPr>
-          <w:rFonts w:hint="eastAsia"/>
-        </w:rPr>
-        <w:t>，最后取得输出矩阵中最大值所对应的index即为神经网络的</w:t>
+        <w:t>的输出矩阵，最后取得输出矩阵中最大值所对应的index即为神经网络的</w:t>
       </w:r>
       <w:r>
         <w:rPr>
@@ -863,7 +812,7 @@
     </w:p>
     <w:p>
       <w:pPr>
-        <w:pStyle w:val="a8"/>
+        <w:pStyle w:val="Caption"/>
         <w:jc w:val="center"/>
       </w:pPr>
       <w:r>
@@ -885,6 +834,9 @@
         <w:t>3</w:t>
       </w:r>
       <w:r>
+        <w:rPr>
+          <w:noProof/>
+        </w:rPr>
         <w:fldChar w:fldCharType="end"/>
       </w:r>
       <w:r>
@@ -980,7 +932,7 @@
     </w:p>
     <w:p>
       <w:pPr>
-        <w:pStyle w:val="a8"/>
+        <w:pStyle w:val="Caption"/>
         <w:jc w:val="center"/>
       </w:pPr>
       <w:r>
@@ -1002,6 +954,9 @@
         <w:t>4</w:t>
       </w:r>
       <w:r>
+        <w:rPr>
+          <w:noProof/>
+        </w:rPr>
         <w:fldChar w:fldCharType="end"/>
       </w:r>
       <w:r>
@@ -1021,11 +976,6 @@
       </w:r>
     </w:p>
     <w:p>
-      <w:pPr>
-        <w:rPr>
-          <w:rFonts w:hint="eastAsia"/>
-        </w:rPr>
-      </w:pPr>
       <w:r>
         <w:tab/>
       </w:r>
@@ -1073,45 +1023,192 @@
         <w:rPr>
           <w:rFonts w:hint="eastAsia"/>
         </w:rPr>
-        <w:t>（一）数据流控制</w:t>
-      </w:r>
-    </w:p>
-    <w:p>
-      <w:pPr>
-        <w:ind w:firstLine="420"/>
-      </w:pPr>
-      <w:r>
-        <w:rPr>
-          <w:rFonts w:hint="eastAsia"/>
-        </w:rPr>
-        <w:t>由于整体神经网络包含多个层，因此通过</w:t>
-      </w:r>
-      <w:r>
-        <w:rPr>
-          <w:rFonts w:hint="eastAsia"/>
-        </w:rPr>
-        <w:t>状态机对整体神经网络执行流程进行控制。设置state变量控制整体计算流程</w:t>
-      </w:r>
-      <w:r>
-        <w:rPr>
-          <w:rFonts w:hint="eastAsia"/>
-        </w:rPr>
-        <w:t>，其整体变化流程如下图所示。</w:t>
-      </w:r>
-      <w:r>
-        <w:rPr>
-          <w:rFonts w:hint="eastAsia"/>
-        </w:rPr>
-        <w:t>整体流程上，神经网络逐层执行，因此状态机也设置为顺序跳转，在一张图片执行完成后，根据预先配置的并行执行寄存器，直接跳出计算回到</w:t>
-      </w:r>
-      <w:r>
-        <w:t>IDLE</w:t>
-      </w:r>
-      <w:r>
-        <w:rPr>
-          <w:rFonts w:hint="eastAsia"/>
-        </w:rPr>
-        <w:t>状态或继续执行第二张图片的后续计算。</w:t>
+        <w:t>（一）神经网络加速器端口设置</w:t>
+      </w:r>
+    </w:p>
+    <w:p>
+      <w:r>
+        <w:tab/>
+      </w:r>
+      <w:r>
+        <w:rPr>
+          <w:rFonts w:hint="eastAsia"/>
+        </w:rPr>
+        <w:t>加速器整体包含多个输入输出信号，整体端口设置如下图</w:t>
+      </w:r>
+      <w:r>
+        <w:rPr>
+          <w:rFonts w:hint="eastAsia"/>
+        </w:rPr>
+        <w:t>Fig</w:t>
+      </w:r>
+      <w:r>
+        <w:t>. 5</w:t>
+      </w:r>
+      <w:r>
+        <w:rPr>
+          <w:rFonts w:hint="eastAsia"/>
+        </w:rPr>
+        <w:t>所示。</w:t>
+      </w:r>
+      <w:r>
+        <w:rPr>
+          <w:rFonts w:hint="eastAsia"/>
+        </w:rPr>
+        <w:t>其中clk为时钟信号，rst</w:t>
+      </w:r>
+      <w:r>
+        <w:t>_n</w:t>
+      </w:r>
+      <w:r>
+        <w:rPr>
+          <w:rFonts w:hint="eastAsia"/>
+        </w:rPr>
+        <w:t>为重置信号，start为推理开始信号，split为并行计算信号。</w:t>
+      </w:r>
+      <w:r>
+        <w:t>W</w:t>
+      </w:r>
+      <w:r>
+        <w:rPr>
+          <w:rFonts w:hint="eastAsia"/>
+        </w:rPr>
+        <w:t>eight</w:t>
+      </w:r>
+      <w:r>
+        <w:t>_we</w:t>
+      </w:r>
+      <w:r>
+        <w:rPr>
+          <w:rFonts w:hint="eastAsia"/>
+        </w:rPr>
+        <w:t>，weight</w:t>
+      </w:r>
+      <w:r>
+        <w:t>_addr</w:t>
+      </w:r>
+      <w:r>
+        <w:rPr>
+          <w:rFonts w:hint="eastAsia"/>
+        </w:rPr>
+        <w:t>，weight</w:t>
+      </w:r>
+      <w:r>
+        <w:t>_addr</w:t>
+      </w:r>
+      <w:r>
+        <w:rPr>
+          <w:rFonts w:hint="eastAsia"/>
+        </w:rPr>
+        <w:t>为加速器与权值数据缓存单元的交互信号，weight</w:t>
+      </w:r>
+      <w:r>
+        <w:t>_we</w:t>
+      </w:r>
+      <w:r>
+        <w:rPr>
+          <w:rFonts w:hint="eastAsia"/>
+        </w:rPr>
+        <w:t>为权值数据读取信号，weight</w:t>
+      </w:r>
+      <w:r>
+        <w:t>_addr</w:t>
+      </w:r>
+      <w:r>
+        <w:rPr>
+          <w:rFonts w:hint="eastAsia"/>
+        </w:rPr>
+        <w:t>为权值数据读取地址，weight</w:t>
+      </w:r>
+      <w:r>
+        <w:t>_data</w:t>
+      </w:r>
+      <w:r>
+        <w:rPr>
+          <w:rFonts w:hint="eastAsia"/>
+        </w:rPr>
+        <w:t>为读取的权值数据。Input</w:t>
+      </w:r>
+      <w:r>
+        <w:t>_we</w:t>
+      </w:r>
+      <w:r>
+        <w:rPr>
+          <w:rFonts w:hint="eastAsia"/>
+        </w:rPr>
+        <w:t>，i</w:t>
+      </w:r>
+      <w:r>
+        <w:t>npu</w:t>
+      </w:r>
+      <w:r>
+        <w:rPr>
+          <w:rFonts w:hint="eastAsia"/>
+        </w:rPr>
+        <w:t>t</w:t>
+      </w:r>
+      <w:r>
+        <w:t>_addr</w:t>
+      </w:r>
+      <w:r>
+        <w:rPr>
+          <w:rFonts w:hint="eastAsia"/>
+        </w:rPr>
+        <w:t>，i</w:t>
+      </w:r>
+      <w:r>
+        <w:t>npu</w:t>
+      </w:r>
+      <w:r>
+        <w:rPr>
+          <w:rFonts w:hint="eastAsia"/>
+        </w:rPr>
+        <w:t>t</w:t>
+      </w:r>
+      <w:r>
+        <w:t>_addr</w:t>
+      </w:r>
+      <w:r>
+        <w:rPr>
+          <w:rFonts w:hint="eastAsia"/>
+        </w:rPr>
+        <w:t>为加速器与输入数据缓存的交互信号，input</w:t>
+      </w:r>
+      <w:r>
+        <w:t>_we</w:t>
+      </w:r>
+      <w:r>
+        <w:rPr>
+          <w:rFonts w:hint="eastAsia"/>
+        </w:rPr>
+        <w:t>为输入数据读取信号，input</w:t>
+      </w:r>
+      <w:r>
+        <w:t>_addr</w:t>
+      </w:r>
+      <w:r>
+        <w:rPr>
+          <w:rFonts w:hint="eastAsia"/>
+        </w:rPr>
+        <w:t>为输入数据读取地址，weight</w:t>
+      </w:r>
+      <w:r>
+        <w:t>_data</w:t>
+      </w:r>
+      <w:r>
+        <w:rPr>
+          <w:rFonts w:hint="eastAsia"/>
+        </w:rPr>
+        <w:t>为读取的输入数据。最后的inference</w:t>
+      </w:r>
+      <w:r>
+        <w:t>_result</w:t>
+      </w:r>
+      <w:r>
+        <w:rPr>
+          <w:rFonts w:hint="eastAsia"/>
+        </w:rPr>
+        <w:t>信号代表神经网络推理结果，valid表示信号表示此时推理结果有效。</w:t>
       </w:r>
     </w:p>
     <w:p>
@@ -1120,7 +1217,195 @@
         <w:jc w:val="center"/>
       </w:pPr>
       <w:r>
-        <w:object w:dxaOrig="10095" w:dyaOrig="11416" w14:anchorId="060E2127">
+        <w:rPr>
+          <w:noProof/>
+        </w:rPr>
+        <w:drawing>
+          <wp:inline distT="0" distB="0" distL="0" distR="0" wp14:anchorId="374E94CA" wp14:editId="19F3854F">
+            <wp:extent cx="1781298" cy="2172731"/>
+            <wp:effectExtent l="0" t="0" r="0" b="0"/>
+            <wp:docPr id="9" name="Picture 9"/>
+            <wp:cNvGraphicFramePr>
+              <a:graphicFrameLocks xmlns:a="http://schemas.openxmlformats.org/drawingml/2006/main" noChangeAspect="1"/>
+            </wp:cNvGraphicFramePr>
+            <a:graphic xmlns:a="http://schemas.openxmlformats.org/drawingml/2006/main">
+              <a:graphicData uri="http://schemas.openxmlformats.org/drawingml/2006/picture">
+                <pic:pic xmlns:pic="http://schemas.openxmlformats.org/drawingml/2006/picture">
+                  <pic:nvPicPr>
+                    <pic:cNvPr id="1" name=""/>
+                    <pic:cNvPicPr/>
+                  </pic:nvPicPr>
+                  <pic:blipFill>
+                    <a:blip r:embed="rId10">
+                      <a:extLst>
+                        <a:ext uri="{28A0092B-C50C-407E-A947-70E740481C1C}">
+                          <a14:useLocalDpi xmlns:a14="http://schemas.microsoft.com/office/drawing/2010/main" val="0"/>
+                        </a:ext>
+                      </a:extLst>
+                    </a:blip>
+                    <a:stretch>
+                      <a:fillRect/>
+                    </a:stretch>
+                  </pic:blipFill>
+                  <pic:spPr>
+                    <a:xfrm>
+                      <a:off x="0" y="0"/>
+                      <a:ext cx="1828577" cy="2230400"/>
+                    </a:xfrm>
+                    <a:prstGeom prst="rect">
+                      <a:avLst/>
+                    </a:prstGeom>
+                  </pic:spPr>
+                </pic:pic>
+              </a:graphicData>
+            </a:graphic>
+          </wp:inline>
+        </w:drawing>
+      </w:r>
+    </w:p>
+    <w:p>
+      <w:pPr>
+        <w:pStyle w:val="Caption"/>
+        <w:jc w:val="center"/>
+      </w:pPr>
+      <w:r>
+        <w:t xml:space="preserve">Figure </w:t>
+      </w:r>
+      <w:r>
+        <w:fldChar w:fldCharType="begin"/>
+      </w:r>
+      <w:r>
+        <w:instrText xml:space="preserve"> SEQ Fig</w:instrText>
+      </w:r>
+      <w:r>
+        <w:instrText xml:space="preserve">ure \* ARABIC </w:instrText>
+      </w:r>
+      <w:r>
+        <w:fldChar w:fldCharType="separate"/>
+      </w:r>
+      <w:r>
+        <w:rPr>
+          <w:noProof/>
+        </w:rPr>
+        <w:t>5</w:t>
+      </w:r>
+      <w:r>
+        <w:rPr>
+          <w:noProof/>
+        </w:rPr>
+        <w:fldChar w:fldCharType="end"/>
+      </w:r>
+      <w:r>
+        <w:t xml:space="preserve"> </w:t>
+      </w:r>
+      <w:r>
+        <w:rPr>
+          <w:rFonts w:hint="eastAsia"/>
+        </w:rPr>
+        <w:t>神经网络加速器端口设置</w:t>
+      </w:r>
+    </w:p>
+    <w:p>
+      <w:r>
+        <w:rPr>
+          <w:rFonts w:hint="eastAsia"/>
+        </w:rPr>
+        <w:t>（</w:t>
+      </w:r>
+      <w:r>
+        <w:rPr>
+          <w:rFonts w:hint="eastAsia"/>
+        </w:rPr>
+        <w:t>二</w:t>
+      </w:r>
+      <w:r>
+        <w:rPr>
+          <w:rFonts w:hint="eastAsia"/>
+        </w:rPr>
+        <w:t>）数据流控制</w:t>
+      </w:r>
+    </w:p>
+    <w:p>
+      <w:pPr>
+        <w:ind w:firstLine="420"/>
+      </w:pPr>
+      <w:r>
+        <w:rPr>
+          <w:rFonts w:hint="eastAsia"/>
+        </w:rPr>
+        <w:t>由于整体神经网络包含多个层，因此通过</w:t>
+      </w:r>
+      <w:r>
+        <w:rPr>
+          <w:rFonts w:hint="eastAsia"/>
+        </w:rPr>
+        <w:t>状态机对整体神经网络执行流程进行控制。设置state变量控制整体计算流程</w:t>
+      </w:r>
+      <w:r>
+        <w:rPr>
+          <w:rFonts w:hint="eastAsia"/>
+        </w:rPr>
+        <w:t>，其整体变化流程如下图</w:t>
+      </w:r>
+      <w:r>
+        <w:rPr>
+          <w:rFonts w:hint="eastAsia"/>
+        </w:rPr>
+        <w:t>F</w:t>
+      </w:r>
+      <w:r>
+        <w:t>ig. 6</w:t>
+      </w:r>
+      <w:r>
+        <w:rPr>
+          <w:rFonts w:hint="eastAsia"/>
+        </w:rPr>
+        <w:t>所示。</w:t>
+      </w:r>
+      <w:r>
+        <w:rPr>
+          <w:rFonts w:hint="eastAsia"/>
+        </w:rPr>
+        <w:t>整体流程上，神经网络逐层执行，因此状态机也设置为顺序跳转，在一张图片执行完成后，根据预先配置的并行执行寄存器，直接跳出计算回到</w:t>
+      </w:r>
+      <w:r>
+        <w:t>IDLE</w:t>
+      </w:r>
+      <w:r>
+        <w:rPr>
+          <w:rFonts w:hint="eastAsia"/>
+        </w:rPr>
+        <w:t>状态或继续执行第二张图片的后续计算</w:t>
+      </w:r>
+      <w:r>
+        <w:rPr>
+          <w:rFonts w:hint="eastAsia"/>
+        </w:rPr>
+        <w:t>，若继续计算则在完成第二张图片的计算后跳回至I</w:t>
+      </w:r>
+      <w:r>
+        <w:t>DLE</w:t>
+      </w:r>
+      <w:r>
+        <w:rPr>
+          <w:rFonts w:hint="eastAsia"/>
+        </w:rPr>
+        <w:t>状态</w:t>
+      </w:r>
+      <w:r>
+        <w:rPr>
+          <w:rFonts w:hint="eastAsia"/>
+        </w:rPr>
+        <w:t>。</w:t>
+      </w:r>
+    </w:p>
+    <w:p>
+      <w:pPr>
+        <w:keepNext/>
+        <w:jc w:val="center"/>
+      </w:pPr>
+      <w:r>
+        <w:object w:dxaOrig="9930" w:dyaOrig="11416" w14:anchorId="55F63938">
           <v:shapetype id="_x0000_t75" coordsize="21600,21600" o:spt="75" o:preferrelative="t" path="m@4@5l@4@11@9@11@9@5xe" filled="f" stroked="f">
             <v:stroke joinstyle="miter"/>
             <v:formulas>
@@ -1140,16 +1425,16 @@
             <v:path o:extrusionok="f" gradientshapeok="t" o:connecttype="rect"/>
             <o:lock v:ext="edit" aspectratio="t"/>
           </v:shapetype>
-          <v:shape id="_x0000_i1037" type="#_x0000_t75" style="width:252.65pt;height:285.35pt" o:ole="">
-            <v:imagedata r:id="rId10" o:title=""/>
+          <v:shape id="_x0000_i1025" type="#_x0000_t75" style="width:259.15pt;height:297.25pt" o:ole="" o:allowoverlap="f">
+            <v:imagedata r:id="rId11" o:title=""/>
           </v:shape>
-          <o:OLEObject Type="Embed" ProgID="Visio.Drawing.15" ShapeID="_x0000_i1037" DrawAspect="Content" ObjectID="_1765053236" r:id="rId11"/>
+          <o:OLEObject Type="Embed" ProgID="Visio.Drawing.15" ShapeID="_x0000_i1025" DrawAspect="Content" ObjectID="_1765108552" r:id="rId12"/>
         </w:object>
       </w:r>
     </w:p>
     <w:p>
       <w:pPr>
-        <w:pStyle w:val="a8"/>
+        <w:pStyle w:val="Caption"/>
         <w:jc w:val="center"/>
       </w:pPr>
       <w:r>
@@ -1168,9 +1453,12 @@
         <w:rPr>
           <w:noProof/>
         </w:rPr>
-        <w:t>5</w:t>
-      </w:r>
-      <w:r>
+        <w:t>6</w:t>
+      </w:r>
+      <w:r>
+        <w:rPr>
+          <w:noProof/>
+        </w:rPr>
         <w:fldChar w:fldCharType="end"/>
       </w:r>
       <w:r>
@@ -1224,208 +1512,354 @@
         <w:rPr>
           <w:rFonts w:hint="eastAsia"/>
         </w:rPr>
-        <w:t>变量变化图进行撰写，由于代码段较长因此不在这里</w:t>
-      </w:r>
+        <w:t>变量变化图进行撰写，由于代码段较长因此不在这里贴出完整代码。</w:t>
+      </w:r>
+      <w:r>
+        <w:rPr>
+          <w:rFonts w:hint="eastAsia"/>
+        </w:rPr>
+        <w:t>所设计加速器</w:t>
+      </w:r>
+      <w:r>
+        <w:rPr>
+          <w:rFonts w:hint="eastAsia"/>
+        </w:rPr>
+        <w:t>在接收到start信号后直接开始计算第一个神经网络层，并在后续过程中通过case语句进行</w:t>
+      </w:r>
+      <w:r>
+        <w:rPr>
+          <w:rFonts w:hint="eastAsia"/>
+        </w:rPr>
+        <w:t>判断和状态</w:t>
+      </w:r>
+      <w:r>
+        <w:rPr>
+          <w:rFonts w:hint="eastAsia"/>
+        </w:rPr>
+        <w:t>跳转。</w:t>
+      </w:r>
+      <w:r>
+        <w:rPr>
+          <w:rFonts w:hint="eastAsia"/>
+        </w:rPr>
+        <w:t>在完成</w:t>
+      </w:r>
+      <w:r>
+        <w:rPr>
+          <w:rFonts w:hint="eastAsia"/>
+        </w:rPr>
+        <w:t>神经网络</w:t>
+      </w:r>
+      <w:r>
+        <w:rPr>
+          <w:rFonts w:hint="eastAsia"/>
+        </w:rPr>
+        <w:t>整体</w:t>
+      </w:r>
+      <w:r>
+        <w:rPr>
+          <w:rFonts w:hint="eastAsia"/>
+        </w:rPr>
+        <w:t>计算</w:t>
+      </w:r>
+      <w:r>
+        <w:rPr>
+          <w:rFonts w:hint="eastAsia"/>
+        </w:rPr>
+        <w:t>流程</w:t>
+      </w:r>
+      <w:r>
+        <w:rPr>
+          <w:rFonts w:hint="eastAsia"/>
+        </w:rPr>
+        <w:t>后加速器将重新回到</w:t>
+      </w:r>
+      <w:r>
+        <w:t>4’b0000</w:t>
+      </w:r>
+      <w:r>
+        <w:rPr>
+          <w:rFonts w:hint="eastAsia"/>
+        </w:rPr>
+        <w:t>的</w:t>
+      </w:r>
+      <w:r>
+        <w:t>IDLE</w:t>
+      </w:r>
+      <w:r>
+        <w:rPr>
+          <w:rFonts w:hint="eastAsia"/>
+        </w:rPr>
+        <w:t>状态。</w:t>
+      </w:r>
+    </w:p>
+    <w:p>
+      <w:r>
+        <w:rPr>
+          <w:rFonts w:hint="eastAsia"/>
+        </w:rPr>
+        <w:t>（</w:t>
+      </w:r>
+      <w:r>
+        <w:rPr>
+          <w:rFonts w:hint="eastAsia"/>
+        </w:rPr>
+        <w:t>三</w:t>
+      </w:r>
+      <w:r>
+        <w:rPr>
+          <w:rFonts w:hint="eastAsia"/>
+        </w:rPr>
+        <w:t>）</w:t>
+      </w:r>
+      <w:r>
+        <w:rPr>
+          <w:rFonts w:hint="eastAsia"/>
+        </w:rPr>
+        <w:t>加速器</w:t>
+      </w:r>
+      <w:r>
+        <w:rPr>
+          <w:rFonts w:hint="eastAsia"/>
+        </w:rPr>
+        <w:t>矩阵乘</w:t>
+      </w:r>
+      <w:r>
+        <w:rPr>
+          <w:rFonts w:hint="eastAsia"/>
+        </w:rPr>
+        <w:t>单元设计</w:t>
+      </w:r>
+    </w:p>
+    <w:p>
+      <w:r>
+        <w:tab/>
+      </w:r>
+      <w:r>
+        <w:rPr>
+          <w:rFonts w:hint="eastAsia"/>
+        </w:rPr>
+        <w:t>整体加速器P</w:t>
+      </w:r>
+      <w:r>
+        <w:t>E</w:t>
+      </w:r>
+      <w:r>
+        <w:rPr>
+          <w:rFonts w:hint="eastAsia"/>
+        </w:rPr>
+        <w:t>阵列设计如下图F</w:t>
+      </w:r>
+      <w:r>
+        <w:t xml:space="preserve">ig. </w:t>
+      </w:r>
+      <w:r>
+        <w:t>7</w:t>
+      </w:r>
+      <w:r>
+        <w:rPr>
+          <w:rFonts w:hint="eastAsia"/>
+        </w:rPr>
+        <w:t>所示。</w:t>
+      </w:r>
+      <w:r>
+        <w:rPr>
+          <w:rFonts w:hint="eastAsia"/>
+        </w:rPr>
+        <w:t>这里采用多输入并行计算的形式，其原因在于这种形式不需要额外的寄存器用于流水打拍，整体结构上更为紧凑；同时由于整体神经网络尺寸较小，且具有两个全连接层具有相同的输出数据个数（即列数）的特点，因此在进行神经网络计算时，广播输入数据</w:t>
+      </w:r>
+      <w:r>
+        <w:rPr>
+          <w:rFonts w:hint="eastAsia"/>
+        </w:rPr>
+        <w:t>并将网络权值同时输入到各个P</w:t>
+      </w:r>
+      <w:r>
+        <w:t>E</w:t>
+      </w:r>
+      <w:r>
+        <w:rPr>
+          <w:rFonts w:hint="eastAsia"/>
+        </w:rPr>
+        <w:t>单元</w:t>
+      </w:r>
+      <w:r>
+        <w:rPr>
+          <w:rFonts w:hint="eastAsia"/>
+        </w:rPr>
+        <w:t>即可使整个P</w:t>
+      </w:r>
+      <w:r>
+        <w:t>E</w:t>
+      </w:r>
+      <w:r>
+        <w:rPr>
+          <w:rFonts w:hint="eastAsia"/>
+        </w:rPr>
+        <w:t>阵列以满载的形式进行工作。</w:t>
+      </w:r>
+    </w:p>
+    <w:p>
+      <w:pPr>
+        <w:keepNext/>
+      </w:pPr>
+      <w:r>
+        <w:object w:dxaOrig="28335" w:dyaOrig="11790" w14:anchorId="48B31059">
+          <v:shape id="_x0000_i1026" type="#_x0000_t75" style="width:424.85pt;height:176.8pt" o:ole="" o:allowoverlap="f">
+            <v:imagedata r:id="rId13" o:title=""/>
+          </v:shape>
+          <o:OLEObject Type="Embed" ProgID="Visio.Drawing.15" ShapeID="_x0000_i1026" DrawAspect="Content" ObjectID="_1765108553" r:id="rId14"/>
+        </w:object>
+      </w:r>
+    </w:p>
+    <w:p>
+      <w:pPr>
+        <w:pStyle w:val="Caption"/>
+        <w:jc w:val="center"/>
+      </w:pPr>
+      <w:r>
+        <w:t xml:space="preserve">Figure </w:t>
+      </w:r>
+      <w:r>
+        <w:fldChar w:fldCharType="begin"/>
+      </w:r>
+      <w:r>
+        <w:instrText xml:space="preserve"> SEQ Figure \* ARABIC </w:instrText>
+      </w:r>
+      <w:r>
+        <w:fldChar w:fldCharType="separate"/>
+      </w:r>
+      <w:r>
+        <w:rPr>
+          <w:noProof/>
+        </w:rPr>
+        <w:t>7</w:t>
+      </w:r>
+      <w:r>
+        <w:rPr>
+          <w:noProof/>
+        </w:rPr>
+        <w:fldChar w:fldCharType="end"/>
+      </w:r>
+      <w:r>
+        <w:t xml:space="preserve"> PE</w:t>
+      </w:r>
+      <w:r>
+        <w:rPr>
+          <w:rFonts w:hint="eastAsia"/>
+        </w:rPr>
+        <w:t>阵列设计图</w:t>
+      </w:r>
+    </w:p>
+    <w:p>
+      <w:pPr>
+        <w:ind w:firstLine="420"/>
+      </w:pPr>
       <w:r>
         <w:rPr>
           <w:rFonts w:hint="eastAsia"/>
         </w:rPr>
         <w:lastRenderedPageBreak/>
-        <w:t>贴出完整代码。</w:t>
-      </w:r>
-      <w:r>
-        <w:rPr>
-          <w:rFonts w:hint="eastAsia"/>
-        </w:rPr>
-        <w:t>所设计加速器</w:t>
-      </w:r>
-      <w:r>
-        <w:rPr>
-          <w:rFonts w:hint="eastAsia"/>
-        </w:rPr>
-        <w:t>在接收到start信号后直接开始计算第一个神经网络层，并在后续过程中通过case语句进行</w:t>
-      </w:r>
-      <w:r>
-        <w:rPr>
-          <w:rFonts w:hint="eastAsia"/>
-        </w:rPr>
-        <w:t>判断和状态</w:t>
-      </w:r>
-      <w:r>
-        <w:rPr>
-          <w:rFonts w:hint="eastAsia"/>
-        </w:rPr>
-        <w:t>跳转。</w:t>
-      </w:r>
-      <w:r>
-        <w:rPr>
-          <w:rFonts w:hint="eastAsia"/>
-        </w:rPr>
-        <w:t>在完成</w:t>
-      </w:r>
-      <w:r>
-        <w:rPr>
-          <w:rFonts w:hint="eastAsia"/>
-        </w:rPr>
-        <w:t>神经网络</w:t>
-      </w:r>
-      <w:r>
-        <w:rPr>
-          <w:rFonts w:hint="eastAsia"/>
-        </w:rPr>
-        <w:t>整体</w:t>
-      </w:r>
-      <w:r>
-        <w:rPr>
-          <w:rFonts w:hint="eastAsia"/>
-        </w:rPr>
-        <w:t>计算</w:t>
-      </w:r>
-      <w:r>
-        <w:rPr>
-          <w:rFonts w:hint="eastAsia"/>
-        </w:rPr>
-        <w:t>流程</w:t>
-      </w:r>
-      <w:r>
-        <w:rPr>
-          <w:rFonts w:hint="eastAsia"/>
-        </w:rPr>
-        <w:t>后加速器将重新回到</w:t>
-      </w:r>
-      <w:r>
-        <w:t>4’b0000</w:t>
-      </w:r>
-      <w:r>
-        <w:rPr>
-          <w:rFonts w:hint="eastAsia"/>
-        </w:rPr>
-        <w:t>的</w:t>
-      </w:r>
-      <w:r>
-        <w:t>IDLE</w:t>
-      </w:r>
-      <w:r>
-        <w:rPr>
-          <w:rFonts w:hint="eastAsia"/>
-        </w:rPr>
-        <w:t>状态。</w:t>
-      </w:r>
-    </w:p>
-    <w:p>
-      <w:r>
-        <w:rPr>
-          <w:rFonts w:hint="eastAsia"/>
-        </w:rPr>
-        <w:t>（</w:t>
-      </w:r>
-      <w:r>
-        <w:rPr>
-          <w:rFonts w:hint="eastAsia"/>
-        </w:rPr>
-        <w:t>二</w:t>
-      </w:r>
-      <w:r>
-        <w:rPr>
-          <w:rFonts w:hint="eastAsia"/>
-        </w:rPr>
-        <w:t>）</w:t>
-      </w:r>
-      <w:r>
-        <w:rPr>
-          <w:rFonts w:hint="eastAsia"/>
-        </w:rPr>
-        <w:t>加速器单元设计</w:t>
-      </w:r>
-    </w:p>
-    <w:p>
-      <w:pPr>
-        <w:rPr>
-          <w:rFonts w:hint="eastAsia"/>
-        </w:rPr>
-      </w:pPr>
-    </w:p>
-    <w:p>
-      <w:pPr>
-        <w:pStyle w:val="a8"/>
-        <w:jc w:val="center"/>
-      </w:pPr>
-    </w:p>
-    <w:p>
-      <w:pPr>
-        <w:pStyle w:val="a5"/>
-        <w:jc w:val="both"/>
-      </w:pPr>
-      <w:r>
-        <w:rPr>
-          <w:rFonts w:hint="eastAsia"/>
-        </w:rPr>
-        <w:t>仿真结果</w:t>
-      </w:r>
-    </w:p>
-    <w:p>
-      <w:r>
-        <w:tab/>
-      </w:r>
-      <w:r>
-        <w:rPr>
-          <w:rFonts w:hint="eastAsia"/>
-        </w:rPr>
-        <w:t>通过vivado</w:t>
-      </w:r>
-      <w:r>
-        <w:t>工具</w:t>
-      </w:r>
-      <w:r>
-        <w:rPr>
-          <w:rFonts w:hint="eastAsia"/>
-        </w:rPr>
-        <w:t>对电路进行仿真测试，</w:t>
-      </w:r>
-      <w:r>
-        <w:rPr>
-          <w:rFonts w:hint="eastAsia"/>
-        </w:rPr>
-        <w:t>以输入30°和45°角作为激励</w:t>
-      </w:r>
-      <w:r>
-        <w:rPr>
-          <w:rFonts w:hint="eastAsia"/>
-        </w:rPr>
-        <w:t>，</w:t>
-      </w:r>
-      <w:r>
-        <w:rPr>
-          <w:rFonts w:hint="eastAsia"/>
-        </w:rPr>
-        <w:t>验证电路单元的功能正确性，</w:t>
-      </w:r>
-      <w:r>
-        <w:rPr>
-          <w:rFonts w:hint="eastAsia"/>
-        </w:rPr>
-        <w:t>具体testbench</w:t>
-      </w:r>
-      <w:r>
-        <w:t>代码</w:t>
-      </w:r>
-      <w:r>
-        <w:rPr>
-          <w:rFonts w:hint="eastAsia"/>
-        </w:rPr>
-        <w:t>见附录。</w:t>
-      </w:r>
-      <w:r>
-        <w:rPr>
-          <w:rFonts w:hint="eastAsia"/>
-        </w:rPr>
-        <w:t>仿真时间长度为400ns，每200ns进行一次输入。</w:t>
-      </w:r>
-      <w:r>
-        <w:rPr>
-          <w:rFonts w:hint="eastAsia"/>
-        </w:rPr>
-        <w:t>输出波形结果如下图所示。</w:t>
+        <w:t>设计加速器单元如下</w:t>
+      </w:r>
+      <w:r>
+        <w:rPr>
+          <w:rFonts w:hint="eastAsia"/>
+        </w:rPr>
+        <w:t>图Fig</w:t>
+      </w:r>
+      <w:r>
+        <w:t>. 8</w:t>
+      </w:r>
+      <w:r>
+        <w:rPr>
+          <w:rFonts w:hint="eastAsia"/>
+        </w:rPr>
+        <w:t>。</w:t>
+      </w:r>
+      <w:r>
+        <w:rPr>
+          <w:rFonts w:hint="eastAsia"/>
+        </w:rPr>
+        <w:t>输入数据和权值数据会经过寄存器缓存之后进行后续的乘累加计算，</w:t>
+      </w:r>
+      <w:r>
+        <w:rPr>
+          <w:rFonts w:hint="eastAsia"/>
+        </w:rPr>
+        <w:t>避免S</w:t>
+      </w:r>
+      <w:r>
+        <w:t>RAM</w:t>
+      </w:r>
+      <w:r>
+        <w:rPr>
+          <w:rFonts w:hint="eastAsia"/>
+        </w:rPr>
+        <w:t>单元的</w:t>
+      </w:r>
+      <w:r>
+        <w:rPr>
+          <w:rFonts w:hint="eastAsia"/>
+        </w:rPr>
+        <w:t>读取失败出现</w:t>
+      </w:r>
+      <w:r>
+        <w:rPr>
+          <w:rFonts w:hint="eastAsia"/>
+        </w:rPr>
+        <w:t>P</w:t>
+      </w:r>
+      <w:r>
+        <w:t>E</w:t>
+      </w:r>
+      <w:r>
+        <w:rPr>
+          <w:rFonts w:hint="eastAsia"/>
+        </w:rPr>
+        <w:t>单元</w:t>
+      </w:r>
+      <w:r>
+        <w:rPr>
+          <w:rFonts w:hint="eastAsia"/>
+        </w:rPr>
+        <w:t>X态</w:t>
+      </w:r>
+      <w:r>
+        <w:rPr>
+          <w:rFonts w:hint="eastAsia"/>
+        </w:rPr>
+        <w:t>的输入数据，导致乘累加单元</w:t>
+      </w:r>
+      <w:r>
+        <w:rPr>
+          <w:rFonts w:hint="eastAsia"/>
+        </w:rPr>
+        <w:t>产生</w:t>
+      </w:r>
+      <w:r>
+        <w:rPr>
+          <w:rFonts w:hint="eastAsia"/>
+        </w:rPr>
+        <w:t>X态输出</w:t>
+      </w:r>
+      <w:r>
+        <w:rPr>
+          <w:rFonts w:hint="eastAsia"/>
+        </w:rPr>
+        <w:t>和问题输出传递</w:t>
+      </w:r>
+      <w:r>
+        <w:rPr>
+          <w:rFonts w:hint="eastAsia"/>
+        </w:rPr>
+        <w:t>的问题</w:t>
+      </w:r>
+      <w:r>
+        <w:rPr>
+          <w:rFonts w:hint="eastAsia"/>
+        </w:rPr>
+        <w:t>。</w:t>
       </w:r>
     </w:p>
     <w:p>
@@ -1434,14 +1868,177 @@
         <w:jc w:val="center"/>
       </w:pPr>
       <w:r>
+        <w:object w:dxaOrig="8580" w:dyaOrig="8506" w14:anchorId="2EF924AC">
+          <v:shape id="_x0000_i1027" type="#_x0000_t75" style="width:165.75pt;height:164.65pt" o:ole="" o:allowoverlap="f">
+            <v:imagedata r:id="rId15" o:title=""/>
+          </v:shape>
+          <o:OLEObject Type="Embed" ProgID="Visio.Drawing.15" ShapeID="_x0000_i1027" DrawAspect="Content" ObjectID="_1765108554" r:id="rId16"/>
+        </w:object>
+      </w:r>
+    </w:p>
+    <w:p>
+      <w:pPr>
+        <w:pStyle w:val="Caption"/>
+        <w:jc w:val="center"/>
+      </w:pPr>
+      <w:r>
+        <w:t xml:space="preserve">Figure </w:t>
+      </w:r>
+      <w:r>
+        <w:fldChar w:fldCharType="begin"/>
+      </w:r>
+      <w:r>
+        <w:instrText xml:space="preserve"> SEQ Figure \* ARABIC </w:instrText>
+      </w:r>
+      <w:r>
+        <w:fldChar w:fldCharType="separate"/>
+      </w:r>
+      <w:r>
+        <w:rPr>
+          <w:noProof/>
+        </w:rPr>
+        <w:t>8</w:t>
+      </w:r>
+      <w:r>
+        <w:rPr>
+          <w:noProof/>
+        </w:rPr>
+        <w:fldChar w:fldCharType="end"/>
+      </w:r>
+      <w:r>
+        <w:t xml:space="preserve"> PE</w:t>
+      </w:r>
+      <w:r>
+        <w:rPr>
+          <w:rFonts w:hint="eastAsia"/>
+        </w:rPr>
+        <w:t>单元结构</w:t>
+      </w:r>
+    </w:p>
+    <w:p>
+      <w:r>
+        <w:tab/>
+      </w:r>
+      <w:r>
+        <w:rPr>
+          <w:rFonts w:hint="eastAsia"/>
+        </w:rPr>
+        <w:t>另一方面，缓存在P</w:t>
+      </w:r>
+      <w:r>
+        <w:t>E</w:t>
+      </w:r>
+      <w:r>
+        <w:rPr>
+          <w:rFonts w:hint="eastAsia"/>
+        </w:rPr>
+        <w:t>单元中的数据会在新的神经网络层执行时进行刷新，防止预存的数据导致后续网络层的计算出现错误</w:t>
+      </w:r>
+      <w:r>
+        <w:rPr>
+          <w:rFonts w:hint="eastAsia"/>
+        </w:rPr>
+        <w:t>。</w:t>
+      </w:r>
+      <w:r>
+        <w:rPr>
+          <w:rFonts w:hint="eastAsia"/>
+        </w:rPr>
+        <w:t>其中weight部分的代码如下</w:t>
+      </w:r>
+      <w:r>
+        <w:rPr>
+          <w:rFonts w:hint="eastAsia"/>
+        </w:rPr>
+        <w:t>图Fig</w:t>
+      </w:r>
+      <w:r>
+        <w:t xml:space="preserve">. </w:t>
+      </w:r>
+      <w:r>
+        <w:t>9</w:t>
+      </w:r>
+      <w:r>
+        <w:rPr>
+          <w:rFonts w:hint="eastAsia"/>
+        </w:rPr>
+        <w:t>所示。</w:t>
+      </w:r>
+      <w:r>
+        <w:rPr>
+          <w:rFonts w:hint="eastAsia"/>
+        </w:rPr>
+        <w:t>其中b为P</w:t>
+      </w:r>
+      <w:r>
+        <w:t>E</w:t>
+      </w:r>
+      <w:r>
+        <w:rPr>
+          <w:rFonts w:hint="eastAsia"/>
+        </w:rPr>
+        <w:t>获得的8比特权值输入数据；working为工作信号，代表加速器正处于工作状态；flush为</w:t>
+      </w:r>
+      <w:r>
+        <w:rPr>
+          <w:rFonts w:hint="eastAsia"/>
+        </w:rPr>
+        <w:t>输入的数据</w:t>
+      </w:r>
+      <w:r>
+        <w:rPr>
+          <w:rFonts w:hint="eastAsia"/>
+        </w:rPr>
+        <w:t>冲刷信号，在完成当前</w:t>
+      </w:r>
+      <w:r>
+        <w:rPr>
+          <w:rFonts w:hint="eastAsia"/>
+        </w:rPr>
+        <w:t>全连接</w:t>
+      </w:r>
+      <w:r>
+        <w:rPr>
+          <w:rFonts w:hint="eastAsia"/>
+        </w:rPr>
+        <w:t>层</w:t>
+      </w:r>
+      <w:r>
+        <w:rPr>
+          <w:rFonts w:hint="eastAsia"/>
+        </w:rPr>
+        <w:t>的</w:t>
+      </w:r>
+      <w:r>
+        <w:rPr>
+          <w:rFonts w:hint="eastAsia"/>
+        </w:rPr>
+        <w:t>计算后重置P</w:t>
+      </w:r>
+      <w:r>
+        <w:t>E</w:t>
+      </w:r>
+      <w:r>
+        <w:rPr>
+          <w:rFonts w:hint="eastAsia"/>
+        </w:rPr>
+        <w:t>单元中的数据为0，防止后续计算错误。</w:t>
+      </w:r>
+    </w:p>
+    <w:p>
+      <w:pPr>
+        <w:keepNext/>
+        <w:jc w:val="center"/>
+      </w:pPr>
+      <w:r>
         <w:rPr>
           <w:noProof/>
         </w:rPr>
         <w:drawing>
-          <wp:inline distT="0" distB="0" distL="0" distR="0" wp14:anchorId="146C14B4" wp14:editId="2F9C93B5">
-            <wp:extent cx="5274310" cy="3464560"/>
-            <wp:effectExtent l="0" t="0" r="2540" b="2540"/>
-            <wp:docPr id="1" name="Picture 1"/>
+          <wp:inline distT="0" distB="0" distL="0" distR="0" wp14:anchorId="56D33DAE" wp14:editId="5BD4A6D5">
+            <wp:extent cx="1814440" cy="1745672"/>
+            <wp:effectExtent l="0" t="0" r="0" b="6985"/>
+            <wp:docPr id="2" name="Picture 2"/>
             <wp:cNvGraphicFramePr>
               <a:graphicFrameLocks xmlns:a="http://schemas.openxmlformats.org/drawingml/2006/main" noChangeAspect="1"/>
             </wp:cNvGraphicFramePr>
@@ -1453,7 +2050,7 @@
                     <pic:cNvPicPr/>
                   </pic:nvPicPr>
                   <pic:blipFill>
-                    <a:blip r:embed="rId12">
+                    <a:blip r:embed="rId17">
                       <a:extLst>
                         <a:ext uri="{28A0092B-C50C-407E-A947-70E740481C1C}">
                           <a14:useLocalDpi xmlns:a14="http://schemas.microsoft.com/office/drawing/2010/main" val="0"/>
@@ -1467,7 +2064,7 @@
                   <pic:spPr>
                     <a:xfrm>
                       <a:off x="0" y="0"/>
-                      <a:ext cx="5274310" cy="3464560"/>
+                      <a:ext cx="1854351" cy="1784071"/>
                     </a:xfrm>
                     <a:prstGeom prst="rect">
                       <a:avLst/>
@@ -1482,7 +2079,7 @@
     </w:p>
     <w:p>
       <w:pPr>
-        <w:pStyle w:val="a8"/>
+        <w:pStyle w:val="Caption"/>
         <w:jc w:val="center"/>
       </w:pPr>
       <w:r>
@@ -1501,7 +2098,7 @@
         <w:rPr>
           <w:noProof/>
         </w:rPr>
-        <w:t>7</w:t>
+        <w:t>9</w:t>
       </w:r>
       <w:r>
         <w:rPr>
@@ -1510,49 +2107,25 @@
         <w:fldChar w:fldCharType="end"/>
       </w:r>
       <w:r>
-        <w:t xml:space="preserve"> </w:t>
-      </w:r>
-      <w:r>
-        <w:rPr>
-          <w:rFonts w:hint="eastAsia"/>
-        </w:rPr>
-        <w:t>Vivado</w:t>
-      </w:r>
-      <w:r>
-        <w:rPr>
-          <w:rFonts w:hint="eastAsia"/>
-        </w:rPr>
-        <w:t>仿真输出波形结果</w:t>
-      </w:r>
-      <w:r>
-        <w:rPr>
-          <w:rFonts w:hint="eastAsia"/>
-        </w:rPr>
-        <w:t>（</w:t>
-      </w:r>
-      <w:r>
-        <w:rPr>
-          <w:rFonts w:hint="eastAsia"/>
-        </w:rPr>
-        <w:t>30</w:t>
-      </w:r>
-      <w:r>
-        <w:rPr>
-          <w:rFonts w:hint="eastAsia"/>
-        </w:rPr>
-        <w:t>°和</w:t>
-      </w:r>
-      <w:r>
-        <w:rPr>
-          <w:rFonts w:hint="eastAsia"/>
-        </w:rPr>
-        <w:t>45</w:t>
-      </w:r>
-      <w:r>
-        <w:rPr>
-          <w:rFonts w:hint="eastAsia"/>
-        </w:rPr>
-        <w:t>°）</w:t>
+        <w:t xml:space="preserve"> PE</w:t>
+      </w:r>
+      <w:r>
+        <w:rPr>
+          <w:rFonts w:hint="eastAsia"/>
+        </w:rPr>
+        <w:t>单元</w:t>
+      </w:r>
+      <w:r>
+        <w:rPr>
+          <w:rFonts w:hint="eastAsia"/>
+        </w:rPr>
+        <w:t>weight</w:t>
+      </w:r>
+      <w:r>
+        <w:rPr>
+          <w:rFonts w:hint="eastAsia"/>
+        </w:rPr>
+        <w:t>部分代码</w:t>
       </w:r>
     </w:p>
     <w:p>
@@ -1563,417 +2136,78 @@
         <w:rPr>
           <w:rFonts w:hint="eastAsia"/>
         </w:rPr>
-        <w:t>从图中可以看到，所编写的电路单元能够有效支持</w:t>
-      </w:r>
-      <w:r>
-        <w:rPr>
-          <w:rFonts w:hint="eastAsia"/>
-        </w:rPr>
-        <w:t>C</w:t>
-      </w:r>
-      <w:r>
-        <w:t>ORDIC</w:t>
-      </w:r>
-      <w:r>
-        <w:rPr>
-          <w:rFonts w:hint="eastAsia"/>
-        </w:rPr>
-        <w:t>算法的计算</w:t>
-      </w:r>
-      <w:r>
-        <w:rPr>
-          <w:rFonts w:hint="eastAsia"/>
-        </w:rPr>
-        <w:t>，</w:t>
-      </w:r>
-      <w:r>
-        <w:rPr>
-          <w:rFonts w:hint="eastAsia"/>
-        </w:rPr>
-        <w:t>能够正确输出对应sin值和cos值，完整计算延时为16个周期，即160ns。</w:t>
-      </w:r>
-      <w:r>
-        <w:t>W</w:t>
-      </w:r>
-      <w:r>
-        <w:rPr>
-          <w:rFonts w:hint="eastAsia"/>
-        </w:rPr>
-        <w:t>orking信号为工作信号，当该信号拉高时，表示正在计算，该信号被拉低后的输出才是最终的sin值和cos值的计算结果。</w:t>
-      </w:r>
-    </w:p>
-    <w:p>
-      <w:pPr>
-        <w:ind w:firstLine="420"/>
-      </w:pPr>
-      <w:r>
-        <w:rPr>
-          <w:rFonts w:hint="eastAsia"/>
-        </w:rPr>
-        <w:t>其中</w:t>
-      </w:r>
-      <w:r>
-        <w:rPr>
-          <w:rFonts w:hint="eastAsia"/>
-        </w:rPr>
-        <w:t>当</w:t>
-      </w:r>
-      <w:r>
-        <w:rPr>
-          <w:rFonts w:hint="eastAsia"/>
-        </w:rPr>
-        <w:t>输入为30°时，</w:t>
-      </w:r>
-      <w:r>
-        <w:rPr>
-          <w:rFonts w:hint="eastAsia"/>
-        </w:rPr>
-        <w:t>最终</w:t>
-      </w:r>
-      <w:r>
-        <w:rPr>
-          <w:rFonts w:hint="eastAsia"/>
-        </w:rPr>
-        <w:t>输出sin值为16‘</w:t>
-      </w:r>
-      <w:r>
-        <w:t>h4000</w:t>
-      </w:r>
-      <w:r>
-        <w:rPr>
-          <w:rFonts w:hint="eastAsia"/>
-        </w:rPr>
-        <w:t>，输出cos值为16‘</w:t>
-      </w:r>
-      <w:r>
-        <w:t>h</w:t>
-      </w:r>
-      <w:r>
-        <w:rPr>
-          <w:rFonts w:hint="eastAsia"/>
-        </w:rPr>
-        <w:t>6edc，考虑对应数据包含1位的整数位和15位的小数位，sin值16‘</w:t>
-      </w:r>
-      <w:r>
-        <w:t>h4000</w:t>
-      </w:r>
-      <w:r>
-        <w:rPr>
-          <w:rFonts w:hint="eastAsia"/>
-        </w:rPr>
-        <w:t>和cos值16‘</w:t>
-      </w:r>
-      <w:r>
-        <w:t>h</w:t>
-      </w:r>
-      <w:r>
-        <w:rPr>
-          <w:rFonts w:hint="eastAsia"/>
-        </w:rPr>
-        <w:t>6edc分别代表0.5和</w:t>
-      </w:r>
-      <w:r>
-        <w:rPr>
-          <w:rFonts w:hint="eastAsia"/>
-        </w:rPr>
-        <w:t>0.866089，相比精确值的误差分别</w:t>
-      </w:r>
-      <w:r>
-        <w:rPr>
-          <w:rFonts w:hint="eastAsia"/>
-        </w:rPr>
-        <w:t>为</w:t>
-      </w:r>
-      <w:r>
-        <w:rPr>
-          <w:rFonts w:hint="eastAsia"/>
-        </w:rPr>
-        <w:t>0</w:t>
-      </w:r>
-      <w:r>
-        <w:rPr>
-          <w:rFonts w:hint="eastAsia"/>
-        </w:rPr>
-        <w:t>.00000%</w:t>
-      </w:r>
-      <w:r>
-        <w:rPr>
-          <w:rFonts w:hint="eastAsia"/>
-        </w:rPr>
-        <w:t>和0.00734%</w:t>
-      </w:r>
-      <w:r>
-        <w:rPr>
-          <w:rFonts w:hint="eastAsia"/>
-        </w:rPr>
-        <w:t>。当输入为45°时，</w:t>
-      </w:r>
-      <w:r>
-        <w:rPr>
-          <w:rFonts w:hint="eastAsia"/>
-        </w:rPr>
-        <w:t>最终</w:t>
-      </w:r>
-      <w:r>
-        <w:rPr>
-          <w:rFonts w:hint="eastAsia"/>
-        </w:rPr>
-        <w:t>输出sin值为16‘</w:t>
-      </w:r>
-      <w:r>
-        <w:t>h</w:t>
-      </w:r>
-      <w:r>
-        <w:rPr>
-          <w:rFonts w:hint="eastAsia"/>
-        </w:rPr>
-        <w:t>5a</w:t>
-      </w:r>
-      <w:r>
-        <w:t>84</w:t>
-      </w:r>
-      <w:r>
-        <w:rPr>
-          <w:rFonts w:hint="eastAsia"/>
-        </w:rPr>
-        <w:t>，输出cos值为16‘</w:t>
-      </w:r>
-      <w:r>
-        <w:t>h</w:t>
-      </w:r>
-      <w:r>
-        <w:rPr>
-          <w:rFonts w:hint="eastAsia"/>
-        </w:rPr>
-        <w:t>5a</w:t>
-      </w:r>
-      <w:r>
-        <w:t>8</w:t>
-      </w:r>
-      <w:r>
-        <w:rPr>
-          <w:rFonts w:hint="eastAsia"/>
-        </w:rPr>
-        <w:t>1</w:t>
-      </w:r>
-      <w:r>
-        <w:rPr>
-          <w:rFonts w:hint="eastAsia"/>
-        </w:rPr>
-        <w:t>，考虑对应数据包含1位的整数位和15位的小数位，sin值16‘</w:t>
-      </w:r>
-      <w:r>
-        <w:t>h</w:t>
-      </w:r>
-      <w:r>
-        <w:rPr>
-          <w:rFonts w:hint="eastAsia"/>
-        </w:rPr>
-        <w:t>5a</w:t>
-      </w:r>
-      <w:r>
-        <w:t>84</w:t>
-      </w:r>
-      <w:r>
-        <w:rPr>
-          <w:rFonts w:hint="eastAsia"/>
-        </w:rPr>
-        <w:t>和cos值16‘</w:t>
-      </w:r>
-      <w:r>
-        <w:t>h</w:t>
-      </w:r>
-      <w:r>
-        <w:rPr>
-          <w:rFonts w:hint="eastAsia"/>
-        </w:rPr>
-        <w:t>5a</w:t>
-      </w:r>
-      <w:r>
-        <w:t>8</w:t>
-      </w:r>
-      <w:r>
-        <w:rPr>
-          <w:rFonts w:hint="eastAsia"/>
-        </w:rPr>
-        <w:t>1</w:t>
-      </w:r>
-      <w:r>
-        <w:rPr>
-          <w:rFonts w:hint="eastAsia"/>
-        </w:rPr>
-        <w:t>分别代表0.</w:t>
-      </w:r>
-      <w:r>
-        <w:rPr>
-          <w:rFonts w:hint="eastAsia"/>
-        </w:rPr>
-        <w:t>707153</w:t>
-      </w:r>
-      <w:r>
-        <w:rPr>
-          <w:rFonts w:hint="eastAsia"/>
-        </w:rPr>
-        <w:t>和0</w:t>
-      </w:r>
-      <w:r>
-        <w:rPr>
-          <w:rFonts w:hint="eastAsia"/>
-        </w:rPr>
-        <w:t>707062</w:t>
-      </w:r>
-      <w:r>
-        <w:rPr>
-          <w:rFonts w:hint="eastAsia"/>
-        </w:rPr>
-        <w:t>，相比精确值的误差分别</w:t>
-      </w:r>
-      <w:r>
-        <w:rPr>
-          <w:rFonts w:hint="eastAsia"/>
-        </w:rPr>
-        <w:t>为</w:t>
-      </w:r>
-      <w:r>
-        <w:rPr>
-          <w:rFonts w:hint="eastAsia"/>
-        </w:rPr>
-        <w:t>0</w:t>
-      </w:r>
-      <w:r>
-        <w:rPr>
-          <w:rFonts w:hint="eastAsia"/>
-        </w:rPr>
-        <w:t>.00654%</w:t>
-      </w:r>
-      <w:r>
-        <w:rPr>
-          <w:rFonts w:hint="eastAsia"/>
-        </w:rPr>
-        <w:t>和</w:t>
-      </w:r>
-      <w:r>
-        <w:rPr>
-          <w:rFonts w:hint="eastAsia"/>
-        </w:rPr>
-        <w:t>-</w:t>
-      </w:r>
-      <w:r>
-        <w:rPr>
-          <w:rFonts w:hint="eastAsia"/>
-        </w:rPr>
-        <w:t>0.00</w:t>
-      </w:r>
-      <w:r>
-        <w:rPr>
-          <w:rFonts w:hint="eastAsia"/>
-        </w:rPr>
-        <w:t>633</w:t>
-      </w:r>
-      <w:r>
-        <w:rPr>
-          <w:rFonts w:hint="eastAsia"/>
-        </w:rPr>
-        <w:t>%。</w:t>
-      </w:r>
-    </w:p>
-    <w:p>
-      <w:pPr>
-        <w:ind w:firstLine="420"/>
-      </w:pPr>
-      <w:r>
-        <w:rPr>
-          <w:rFonts w:hint="eastAsia"/>
-        </w:rPr>
-        <w:t>另一方面，观察中间数据结果，以30°计算过程为例，如下图所示。</w:t>
-      </w:r>
-      <w:r>
-        <w:rPr>
-          <w:rFonts w:hint="eastAsia"/>
-        </w:rPr>
-        <w:t>可以看到，在计算过程中，sin值和cos值逐渐趋近于最终的计算结果16‘</w:t>
-      </w:r>
-      <w:r>
-        <w:t>h4000</w:t>
-      </w:r>
-      <w:r>
-        <w:rPr>
-          <w:rFonts w:hint="eastAsia"/>
-        </w:rPr>
-        <w:t>和16‘</w:t>
-      </w:r>
-      <w:r>
-        <w:t>h</w:t>
-      </w:r>
-      <w:r>
-        <w:rPr>
-          <w:rFonts w:hint="eastAsia"/>
-        </w:rPr>
-        <w:t>6edc</w:t>
-      </w:r>
-      <w:r>
-        <w:rPr>
-          <w:rFonts w:hint="eastAsia"/>
-        </w:rPr>
-        <w:t>。随着计算过程中时钟周期的不断推进，最终</w:t>
-      </w:r>
-      <w:r>
-        <w:rPr>
-          <w:rFonts w:hint="eastAsia"/>
-        </w:rPr>
-        <w:t>输出</w:t>
-      </w:r>
-      <w:r>
-        <w:rPr>
-          <w:rFonts w:hint="eastAsia"/>
-        </w:rPr>
-        <w:t>计算结果</w:t>
-      </w:r>
-      <w:r>
-        <w:rPr>
-          <w:rFonts w:hint="eastAsia"/>
-        </w:rPr>
-        <w:t>sin值为精确结果，cos值最终输出结果为各个周</w:t>
-      </w:r>
-      <w:r>
-        <w:rPr>
-          <w:rFonts w:hint="eastAsia"/>
-        </w:rPr>
-        <w:lastRenderedPageBreak/>
-        <w:t>期中误差结果最小的数据。但此时cos并不是16比特数据中最接近理想值的，最靠近理想值的是16‘</w:t>
-      </w:r>
-      <w:r>
-        <w:t>h</w:t>
-      </w:r>
-      <w:r>
-        <w:rPr>
-          <w:rFonts w:hint="eastAsia"/>
-        </w:rPr>
-        <w:t>6eda，若继续迭代更多计算周期，同时提高L</w:t>
-      </w:r>
-      <w:r>
-        <w:t>UT</w:t>
-      </w:r>
-      <w:r>
-        <w:rPr>
-          <w:rFonts w:hint="eastAsia"/>
-        </w:rPr>
-        <w:t>的数据表示位宽，可以使最终计算结果更趋近于理想值。</w:t>
+        <w:t>全连接层计算过程中通过counter进行计数，控制需要读取的输入数据和权值数据的地址和计算周期数，防止整体计算结果出错。</w:t>
+      </w:r>
+    </w:p>
+    <w:p>
+      <w:r>
+        <w:rPr>
+          <w:rFonts w:hint="eastAsia"/>
+        </w:rPr>
+        <w:t>（四）加速器移位/</w:t>
+      </w:r>
+      <w:r>
+        <w:t>R</w:t>
+      </w:r>
+      <w:r>
+        <w:rPr>
+          <w:rFonts w:hint="eastAsia"/>
+        </w:rPr>
+        <w:t>eLU计算设计</w:t>
+      </w:r>
+    </w:p>
+    <w:p>
+      <w:r>
+        <w:tab/>
+      </w:r>
+      <w:r>
+        <w:rPr>
+          <w:rFonts w:hint="eastAsia"/>
+        </w:rPr>
+        <w:t>所设计的神经网络加速器的移位计算通过</w:t>
+      </w:r>
+      <w:r>
+        <w:rPr>
+          <w:rFonts w:hint="eastAsia"/>
+        </w:rPr>
+        <w:t>选取输出计算结果的部分比特来完成，而ReLU激活操作通过</w:t>
+      </w:r>
+      <w:r>
+        <w:rPr>
+          <w:rFonts w:hint="eastAsia"/>
+        </w:rPr>
+        <w:t>对输出结果的最高位判断来完成。下图Fig</w:t>
+      </w:r>
+      <w:r>
+        <w:t>. 10</w:t>
+      </w:r>
+      <w:r>
+        <w:rPr>
+          <w:rFonts w:hint="eastAsia"/>
+        </w:rPr>
+        <w:t>展示了第一个全连接层输出结果的移位scale和ReLU激活函数的具体实现方式</w:t>
+      </w:r>
+      <w:r>
+        <w:rPr>
+          <w:rFonts w:hint="eastAsia"/>
+        </w:rPr>
+        <w:t>。</w:t>
       </w:r>
     </w:p>
     <w:p>
       <w:pPr>
         <w:keepNext/>
+        <w:jc w:val="center"/>
       </w:pPr>
       <w:r>
         <w:rPr>
           <w:noProof/>
         </w:rPr>
         <w:drawing>
-          <wp:inline distT="0" distB="0" distL="0" distR="0" wp14:anchorId="51914A0A" wp14:editId="1E6EBBFF">
-            <wp:extent cx="5274310" cy="3438525"/>
-            <wp:effectExtent l="0" t="0" r="2540" b="9525"/>
-            <wp:docPr id="10" name="Picture 10"/>
+          <wp:inline distT="0" distB="0" distL="0" distR="0" wp14:anchorId="0F97DDE3" wp14:editId="04D3B9DA">
+            <wp:extent cx="3057896" cy="1358493"/>
+            <wp:effectExtent l="0" t="0" r="0" b="0"/>
+            <wp:docPr id="13" name="Picture 13"/>
             <wp:cNvGraphicFramePr>
               <a:graphicFrameLocks xmlns:a="http://schemas.openxmlformats.org/drawingml/2006/main" noChangeAspect="1"/>
             </wp:cNvGraphicFramePr>
@@ -1985,7 +2219,7 @@
                     <pic:cNvPicPr/>
                   </pic:nvPicPr>
                   <pic:blipFill>
-                    <a:blip r:embed="rId13">
+                    <a:blip r:embed="rId18">
                       <a:extLst>
                         <a:ext uri="{28A0092B-C50C-407E-A947-70E740481C1C}">
                           <a14:useLocalDpi xmlns:a14="http://schemas.microsoft.com/office/drawing/2010/main" val="0"/>
@@ -1999,7 +2233,7 @@
                   <pic:spPr>
                     <a:xfrm>
                       <a:off x="0" y="0"/>
-                      <a:ext cx="5274310" cy="3438525"/>
+                      <a:ext cx="3101547" cy="1377885"/>
                     </a:xfrm>
                     <a:prstGeom prst="rect">
                       <a:avLst/>
@@ -2014,7 +2248,7 @@
     </w:p>
     <w:p>
       <w:pPr>
-        <w:pStyle w:val="a8"/>
+        <w:pStyle w:val="Caption"/>
         <w:jc w:val="center"/>
       </w:pPr>
       <w:r>
@@ -2033,7 +2267,7 @@
         <w:rPr>
           <w:noProof/>
         </w:rPr>
-        <w:t>8</w:t>
+        <w:t>10</w:t>
       </w:r>
       <w:r>
         <w:rPr>
@@ -2048,58 +2282,52 @@
         <w:rPr>
           <w:rFonts w:hint="eastAsia"/>
         </w:rPr>
-        <w:t>vivado</w:t>
-      </w:r>
-      <w:r>
-        <w:rPr>
-          <w:rFonts w:hint="eastAsia"/>
-        </w:rPr>
-        <w:t>仿真输出</w:t>
-      </w:r>
-      <w:r>
-        <w:rPr>
-          <w:rFonts w:hint="eastAsia"/>
-        </w:rPr>
-        <w:t>详细</w:t>
-      </w:r>
-      <w:r>
-        <w:rPr>
-          <w:rFonts w:hint="eastAsia"/>
-        </w:rPr>
-        <w:t>波形结果（</w:t>
-      </w:r>
-      <w:r>
-        <w:rPr>
-          <w:rFonts w:hint="eastAsia"/>
-        </w:rPr>
-        <w:t>30</w:t>
-      </w:r>
-      <w:r>
-        <w:rPr>
-          <w:rFonts w:hint="eastAsia"/>
-        </w:rPr>
-        <w:t>°）</w:t>
-      </w:r>
-    </w:p>
-    <w:p>
-      <w:pPr>
-        <w:pStyle w:val="a5"/>
-        <w:jc w:val="both"/>
-      </w:pPr>
-      <w:r>
-        <w:rPr>
-          <w:rFonts w:hint="eastAsia"/>
-        </w:rPr>
-        <w:t>D</w:t>
-      </w:r>
-      <w:r>
-        <w:t>C</w:t>
-      </w:r>
-      <w:r>
-        <w:rPr>
-          <w:rFonts w:hint="eastAsia"/>
-        </w:rPr>
-        <w:t>综合结果</w:t>
+        <w:t>所设计加速器的移位</w:t>
+      </w:r>
+      <w:r>
+        <w:rPr>
+          <w:rFonts w:hint="eastAsia"/>
+        </w:rPr>
+        <w:t>scale</w:t>
+      </w:r>
+      <w:r>
+        <w:rPr>
+          <w:rFonts w:hint="eastAsia"/>
+        </w:rPr>
+        <w:t>和</w:t>
+      </w:r>
+      <w:r>
+        <w:rPr>
+          <w:rFonts w:hint="eastAsia"/>
+        </w:rPr>
+        <w:t>ReLU</w:t>
+      </w:r>
+      <w:r>
+        <w:rPr>
+          <w:rFonts w:hint="eastAsia"/>
+        </w:rPr>
+        <w:t>实现方式</w:t>
+      </w:r>
+    </w:p>
+    <w:p>
+      <w:r>
+        <w:rPr>
+          <w:rFonts w:hint="eastAsia"/>
+        </w:rPr>
+        <w:lastRenderedPageBreak/>
+        <w:t>（</w:t>
+      </w:r>
+      <w:r>
+        <w:rPr>
+          <w:rFonts w:hint="eastAsia"/>
+        </w:rPr>
+        <w:t>四</w:t>
+      </w:r>
+      <w:r>
+        <w:rPr>
+          <w:rFonts w:hint="eastAsia"/>
+        </w:rPr>
+        <w:t>）结果输出</w:t>
       </w:r>
     </w:p>
     <w:p>
@@ -2110,52 +2338,2801 @@
         <w:rPr>
           <w:rFonts w:hint="eastAsia"/>
         </w:rPr>
-        <w:t>对所编写的电路</w:t>
-      </w:r>
-      <w:r>
-        <w:rPr>
-          <w:rFonts w:hint="eastAsia"/>
-        </w:rPr>
-        <w:t>通过D</w:t>
-      </w:r>
-      <w:r>
-        <w:t>C</w:t>
-      </w:r>
-      <w:r>
-        <w:rPr>
-          <w:rFonts w:hint="eastAsia"/>
-        </w:rPr>
-        <w:t>工具</w:t>
-      </w:r>
-      <w:r>
-        <w:rPr>
-          <w:rFonts w:hint="eastAsia"/>
-        </w:rPr>
-        <w:t>进行综合，功耗和面积结果如下表所示。</w:t>
-      </w:r>
-      <w:r>
-        <w:rPr>
-          <w:rFonts w:hint="eastAsia"/>
-        </w:rPr>
-        <w:t>详细D</w:t>
-      </w:r>
-      <w:r>
-        <w:t>C</w:t>
-      </w:r>
-      <w:r>
-        <w:rPr>
-          <w:rFonts w:hint="eastAsia"/>
-        </w:rPr>
-        <w:t>输出文件见附件。</w:t>
-      </w:r>
-    </w:p>
-    <w:p>
-      <w:pPr>
-        <w:pStyle w:val="a8"/>
+        <w:t>在输出神经网络推理结果时，将同时将valid信号拉高表示输出结果有效</w:t>
+      </w:r>
+      <w:r>
+        <w:rPr>
+          <w:rFonts w:hint="eastAsia"/>
+        </w:rPr>
+        <w:t>。下图Fig</w:t>
+      </w:r>
+      <w:r>
+        <w:t>. 11</w:t>
+      </w:r>
+      <w:r>
+        <w:rPr>
+          <w:rFonts w:hint="eastAsia"/>
+        </w:rPr>
+        <w:t>展示了valid信号的具体输出逻辑。从图中可以看到，valid信号</w:t>
+      </w:r>
+      <w:r>
+        <w:rPr>
+          <w:rFonts w:hint="eastAsia"/>
+        </w:rPr>
+        <w:t>仅在state</w:t>
+      </w:r>
+      <w:r>
+        <w:t>跳转</w:t>
+      </w:r>
+      <w:r>
+        <w:rPr>
+          <w:rFonts w:hint="eastAsia"/>
+        </w:rPr>
+        <w:t>到相应</w:t>
+      </w:r>
+      <w:r>
+        <w:rPr>
+          <w:rFonts w:hint="eastAsia"/>
+        </w:rPr>
+        <w:t>完成结果输出</w:t>
+      </w:r>
+      <w:r>
+        <w:rPr>
+          <w:rFonts w:hint="eastAsia"/>
+        </w:rPr>
+        <w:t>的</w:t>
+      </w:r>
+      <w:r>
+        <w:rPr>
+          <w:rFonts w:hint="eastAsia"/>
+        </w:rPr>
+        <w:t>状态后拉高一个周期（不会反复拉高的原因是state</w:t>
+      </w:r>
+      <w:r>
+        <w:t>信号</w:t>
+      </w:r>
+      <w:r>
+        <w:rPr>
+          <w:rFonts w:hint="eastAsia"/>
+        </w:rPr>
+        <w:t>也只会在该状态停留一个周期</w:t>
+      </w:r>
+      <w:r>
+        <w:rPr>
+          <w:rFonts w:hint="eastAsia"/>
+        </w:rPr>
+        <w:t>，若停留时间较长则valid</w:t>
+      </w:r>
+      <w:r>
+        <w:t>信号</w:t>
+      </w:r>
+      <w:r>
+        <w:rPr>
+          <w:rFonts w:hint="eastAsia"/>
+        </w:rPr>
+        <w:t>会被反复拉高</w:t>
+      </w:r>
+      <w:r>
+        <w:rPr>
+          <w:rFonts w:hint="eastAsia"/>
+        </w:rPr>
+        <w:t>）。</w:t>
+      </w:r>
+    </w:p>
+    <w:p>
+      <w:pPr>
         <w:keepNext/>
         <w:jc w:val="center"/>
       </w:pPr>
       <w:r>
+        <w:rPr>
+          <w:noProof/>
+        </w:rPr>
+        <w:drawing>
+          <wp:inline distT="0" distB="0" distL="0" distR="0" wp14:anchorId="64903321" wp14:editId="6DA7370A">
+            <wp:extent cx="2208811" cy="1856185"/>
+            <wp:effectExtent l="0" t="0" r="1270" b="0"/>
+            <wp:docPr id="14" name="Picture 14"/>
+            <wp:cNvGraphicFramePr>
+              <a:graphicFrameLocks xmlns:a="http://schemas.openxmlformats.org/drawingml/2006/main" noChangeAspect="1"/>
+            </wp:cNvGraphicFramePr>
+            <a:graphic xmlns:a="http://schemas.openxmlformats.org/drawingml/2006/main">
+              <a:graphicData uri="http://schemas.openxmlformats.org/drawingml/2006/picture">
+                <pic:pic xmlns:pic="http://schemas.openxmlformats.org/drawingml/2006/picture">
+                  <pic:nvPicPr>
+                    <pic:cNvPr id="1" name=""/>
+                    <pic:cNvPicPr/>
+                  </pic:nvPicPr>
+                  <pic:blipFill>
+                    <a:blip r:embed="rId19">
+                      <a:extLst>
+                        <a:ext uri="{28A0092B-C50C-407E-A947-70E740481C1C}">
+                          <a14:useLocalDpi xmlns:a14="http://schemas.microsoft.com/office/drawing/2010/main" val="0"/>
+                        </a:ext>
+                      </a:extLst>
+                    </a:blip>
+                    <a:stretch>
+                      <a:fillRect/>
+                    </a:stretch>
+                  </pic:blipFill>
+                  <pic:spPr>
+                    <a:xfrm>
+                      <a:off x="0" y="0"/>
+                      <a:ext cx="2232653" cy="1876221"/>
+                    </a:xfrm>
+                    <a:prstGeom prst="rect">
+                      <a:avLst/>
+                    </a:prstGeom>
+                  </pic:spPr>
+                </pic:pic>
+              </a:graphicData>
+            </a:graphic>
+          </wp:inline>
+        </w:drawing>
+      </w:r>
+    </w:p>
+    <w:p>
+      <w:pPr>
+        <w:pStyle w:val="Caption"/>
+        <w:jc w:val="center"/>
+      </w:pPr>
+      <w:r>
+        <w:t xml:space="preserve">Figure </w:t>
+      </w:r>
+      <w:r>
+        <w:fldChar w:fldCharType="begin"/>
+      </w:r>
+      <w:r>
+        <w:instrText xml:space="preserve"> SEQ Figure \* ARABIC </w:instrText>
+      </w:r>
+      <w:r>
+        <w:fldChar w:fldCharType="separate"/>
+      </w:r>
+      <w:r>
+        <w:rPr>
+          <w:noProof/>
+        </w:rPr>
+        <w:t>11</w:t>
+      </w:r>
+      <w:r>
+        <w:rPr>
+          <w:noProof/>
+        </w:rPr>
+        <w:fldChar w:fldCharType="end"/>
+      </w:r>
+      <w:r>
+        <w:t xml:space="preserve"> </w:t>
+      </w:r>
+      <w:r>
+        <w:rPr>
+          <w:rFonts w:hint="eastAsia"/>
+        </w:rPr>
+        <w:t>所设计加速器的</w:t>
+      </w:r>
+      <w:r>
+        <w:rPr>
+          <w:rFonts w:hint="eastAsia"/>
+        </w:rPr>
+        <w:t>valid</w:t>
+      </w:r>
+      <w:r>
+        <w:rPr>
+          <w:rFonts w:hint="eastAsia"/>
+        </w:rPr>
+        <w:t>信号控制逻辑</w:t>
+      </w:r>
+    </w:p>
+    <w:p>
+      <w:r>
+        <w:rPr>
+          <w:rFonts w:hint="eastAsia"/>
+        </w:rPr>
+        <w:t>（</w:t>
+      </w:r>
+      <w:r>
+        <w:rPr>
+          <w:rFonts w:hint="eastAsia"/>
+        </w:rPr>
+        <w:t>五</w:t>
+      </w:r>
+      <w:r>
+        <w:rPr>
+          <w:rFonts w:hint="eastAsia"/>
+        </w:rPr>
+        <w:t>）</w:t>
+      </w:r>
+      <w:r>
+        <w:rPr>
+          <w:rFonts w:hint="eastAsia"/>
+        </w:rPr>
+        <w:t>多精度计算设计</w:t>
+      </w:r>
+    </w:p>
+    <w:p>
+      <w:pPr>
+        <w:pStyle w:val="Caption"/>
+        <w:rPr>
+          <w:rFonts w:asciiTheme="minorHAnsi" w:eastAsiaTheme="minorEastAsia" w:hAnsiTheme="minorHAnsi" w:cstheme="minorBidi"/>
+          <w:sz w:val="21"/>
+          <w:szCs w:val="22"/>
+        </w:rPr>
+      </w:pPr>
+      <w:r>
+        <w:rPr>
+          <w:rFonts w:asciiTheme="minorHAnsi" w:eastAsiaTheme="minorEastAsia" w:hAnsiTheme="minorHAnsi" w:cstheme="minorBidi"/>
+          <w:sz w:val="21"/>
+          <w:szCs w:val="22"/>
+        </w:rPr>
+        <w:tab/>
+      </w:r>
+      <w:r>
+        <w:rPr>
+          <w:rFonts w:asciiTheme="minorHAnsi" w:eastAsiaTheme="minorEastAsia" w:hAnsiTheme="minorHAnsi" w:cstheme="minorBidi" w:hint="eastAsia"/>
+          <w:sz w:val="21"/>
+          <w:szCs w:val="22"/>
+        </w:rPr>
+        <w:t>由于第一层全连接层具有</w:t>
+      </w:r>
+      <w:r>
+        <w:rPr>
+          <w:rFonts w:asciiTheme="minorHAnsi" w:eastAsiaTheme="minorEastAsia" w:hAnsiTheme="minorHAnsi" w:cstheme="minorBidi" w:hint="eastAsia"/>
+          <w:sz w:val="21"/>
+          <w:szCs w:val="22"/>
+        </w:rPr>
+        <w:t>较长的计算延时，占到整体神经网络计算延时的85%以上；同时由于该层的输入input数据具有0/1的分布特征，因此可以采用多精度的P</w:t>
+      </w:r>
+      <w:r>
+        <w:rPr>
+          <w:rFonts w:asciiTheme="minorHAnsi" w:eastAsiaTheme="minorEastAsia" w:hAnsiTheme="minorHAnsi" w:cstheme="minorBidi"/>
+          <w:sz w:val="21"/>
+          <w:szCs w:val="22"/>
+        </w:rPr>
+        <w:t>E</w:t>
+      </w:r>
+      <w:r>
+        <w:rPr>
+          <w:rFonts w:asciiTheme="minorHAnsi" w:eastAsiaTheme="minorEastAsia" w:hAnsiTheme="minorHAnsi" w:cstheme="minorBidi" w:hint="eastAsia"/>
+          <w:sz w:val="21"/>
+          <w:szCs w:val="22"/>
+        </w:rPr>
+        <w:t>阵列计算该层，实现两张输入图片的同时推理，通过这种方式能够有效提高神经网络加速器吞吐量和计算能效。</w:t>
+      </w:r>
+    </w:p>
+    <w:p>
+      <w:r>
+        <w:tab/>
+      </w:r>
+      <w:r>
+        <w:rPr>
+          <w:rFonts w:hint="eastAsia"/>
+        </w:rPr>
+        <w:t>为支持多精度计算，设置了一个并行计算位，在整体神经网络开始计算前记录外部输入的计算精度要求，是否同时执行两张图片推理。如下图Fig</w:t>
+      </w:r>
+      <w:r>
+        <w:t xml:space="preserve">. </w:t>
+      </w:r>
+      <w:r>
+        <w:rPr>
+          <w:rFonts w:hint="eastAsia"/>
+        </w:rPr>
+        <w:t>1</w:t>
+      </w:r>
+      <w:r>
+        <w:rPr>
+          <w:rFonts w:hint="eastAsia"/>
+        </w:rPr>
+        <w:t>2</w:t>
+      </w:r>
+      <w:r>
+        <w:rPr>
+          <w:rFonts w:hint="eastAsia"/>
+        </w:rPr>
+        <w:t>所示，parallel寄存器单元记录了外部输入的多精度要求，并始终保持该信息直到下一次输入的start信号同时对该位进行修改和调整。</w:t>
+      </w:r>
+    </w:p>
+    <w:p>
+      <w:pPr>
+        <w:keepNext/>
+        <w:jc w:val="center"/>
+      </w:pPr>
+      <w:r>
+        <w:rPr>
+          <w:noProof/>
+        </w:rPr>
+        <w:drawing>
+          <wp:inline distT="0" distB="0" distL="0" distR="0" wp14:anchorId="473D94DA" wp14:editId="52E96BB2">
+            <wp:extent cx="2208811" cy="1547261"/>
+            <wp:effectExtent l="0" t="0" r="1270" b="0"/>
+            <wp:docPr id="7" name="Picture 7"/>
+            <wp:cNvGraphicFramePr>
+              <a:graphicFrameLocks xmlns:a="http://schemas.openxmlformats.org/drawingml/2006/main" noChangeAspect="1"/>
+            </wp:cNvGraphicFramePr>
+            <a:graphic xmlns:a="http://schemas.openxmlformats.org/drawingml/2006/main">
+              <a:graphicData uri="http://schemas.openxmlformats.org/drawingml/2006/picture">
+                <pic:pic xmlns:pic="http://schemas.openxmlformats.org/drawingml/2006/picture">
+                  <pic:nvPicPr>
+                    <pic:cNvPr id="1" name=""/>
+                    <pic:cNvPicPr/>
+                  </pic:nvPicPr>
+                  <pic:blipFill>
+                    <a:blip r:embed="rId20">
+                      <a:extLst>
+                        <a:ext uri="{28A0092B-C50C-407E-A947-70E740481C1C}">
+                          <a14:useLocalDpi xmlns:a14="http://schemas.microsoft.com/office/drawing/2010/main" val="0"/>
+                        </a:ext>
+                      </a:extLst>
+                    </a:blip>
+                    <a:stretch>
+                      <a:fillRect/>
+                    </a:stretch>
+                  </pic:blipFill>
+                  <pic:spPr>
+                    <a:xfrm>
+                      <a:off x="0" y="0"/>
+                      <a:ext cx="2231022" cy="1562820"/>
+                    </a:xfrm>
+                    <a:prstGeom prst="rect">
+                      <a:avLst/>
+                    </a:prstGeom>
+                  </pic:spPr>
+                </pic:pic>
+              </a:graphicData>
+            </a:graphic>
+          </wp:inline>
+        </w:drawing>
+      </w:r>
+    </w:p>
+    <w:p>
+      <w:pPr>
+        <w:pStyle w:val="Caption"/>
+        <w:jc w:val="center"/>
+      </w:pPr>
+      <w:r>
+        <w:t xml:space="preserve">Figure </w:t>
+      </w:r>
+      <w:r>
+        <w:fldChar w:fldCharType="begin"/>
+      </w:r>
+      <w:r>
+        <w:instrText xml:space="preserve"> SEQ Figure \* ARABIC </w:instrText>
+      </w:r>
+      <w:r>
+        <w:fldChar w:fldCharType="separate"/>
+      </w:r>
+      <w:r>
+        <w:rPr>
+          <w:noProof/>
+        </w:rPr>
+        <w:t>12</w:t>
+      </w:r>
+      <w:r>
+        <w:rPr>
+          <w:noProof/>
+        </w:rPr>
+        <w:fldChar w:fldCharType="end"/>
+      </w:r>
+      <w:r>
+        <w:t xml:space="preserve"> </w:t>
+      </w:r>
+      <w:r>
+        <w:rPr>
+          <w:rFonts w:hint="eastAsia"/>
+        </w:rPr>
+        <w:t>神经网络加速器</w:t>
+      </w:r>
+      <w:r>
+        <w:rPr>
+          <w:rFonts w:hint="eastAsia"/>
+        </w:rPr>
+        <w:t>parallel</w:t>
+      </w:r>
+      <w:r>
+        <w:rPr>
+          <w:rFonts w:hint="eastAsia"/>
+        </w:rPr>
+        <w:t>寄存器设置代码</w:t>
+      </w:r>
+    </w:p>
+    <w:p>
+      <w:r>
+        <w:tab/>
+      </w:r>
+      <w:r>
+        <w:rPr>
+          <w:rFonts w:hint="eastAsia"/>
+        </w:rPr>
+        <w:t>如</w:t>
+      </w:r>
+      <w:r>
+        <w:t>F</w:t>
+      </w:r>
+      <w:r>
+        <w:rPr>
+          <w:rFonts w:hint="eastAsia"/>
+        </w:rPr>
+        <w:t>ig</w:t>
+      </w:r>
+      <w:r>
+        <w:t>.</w:t>
+      </w:r>
+      <w:r>
+        <w:t xml:space="preserve"> </w:t>
+      </w:r>
+      <w:r>
+        <w:rPr>
+          <w:rFonts w:hint="eastAsia"/>
+        </w:rPr>
+        <w:t>6</w:t>
+      </w:r>
+      <w:r>
+        <w:rPr>
+          <w:rFonts w:hint="eastAsia"/>
+        </w:rPr>
+        <w:t>所示，在parallel为1时，即要求两张图片同时进行第一层全连接层的计算时，所设计的神经网络加速器将同时计算两张图片推理的第一层全连接层的计算，但后续的神经网络层将先针对第一张输入图片进行计算，在完成第一张图片的计算后，再对第二张图片进行推理。</w:t>
+      </w:r>
+      <w:r>
+        <w:rPr>
+          <w:rFonts w:hint="eastAsia"/>
+        </w:rPr>
+        <w:t>因此，而后续的全连接层在计算过程中并不采用两张图片同时输入的方式，因此设置</w:t>
+      </w:r>
+      <w:r>
+        <w:t>PE</w:t>
+      </w:r>
+      <w:r>
+        <w:rPr>
+          <w:rFonts w:hint="eastAsia"/>
+        </w:rPr>
+        <w:t>阵列并行计算信号如下图Fig</w:t>
+      </w:r>
+      <w:r>
+        <w:t>. 13</w:t>
+      </w:r>
+      <w:r>
+        <w:rPr>
+          <w:rFonts w:hint="eastAsia"/>
+        </w:rPr>
+        <w:t>所示。</w:t>
+      </w:r>
+    </w:p>
+    <w:p>
+      <w:pPr>
+        <w:keepNext/>
+        <w:jc w:val="center"/>
+      </w:pPr>
+      <w:r>
+        <w:rPr>
+          <w:noProof/>
+        </w:rPr>
+        <w:drawing>
+          <wp:inline distT="0" distB="0" distL="0" distR="0" wp14:anchorId="6CC0FBCC" wp14:editId="7958C8B4">
+            <wp:extent cx="3046021" cy="169616"/>
+            <wp:effectExtent l="0" t="0" r="2540" b="1905"/>
+            <wp:docPr id="15" name="Picture 15"/>
+            <wp:cNvGraphicFramePr>
+              <a:graphicFrameLocks xmlns:a="http://schemas.openxmlformats.org/drawingml/2006/main" noChangeAspect="1"/>
+            </wp:cNvGraphicFramePr>
+            <a:graphic xmlns:a="http://schemas.openxmlformats.org/drawingml/2006/main">
+              <a:graphicData uri="http://schemas.openxmlformats.org/drawingml/2006/picture">
+                <pic:pic xmlns:pic="http://schemas.openxmlformats.org/drawingml/2006/picture">
+                  <pic:nvPicPr>
+                    <pic:cNvPr id="1" name=""/>
+                    <pic:cNvPicPr/>
+                  </pic:nvPicPr>
+                  <pic:blipFill>
+                    <a:blip r:embed="rId21">
+                      <a:extLst>
+                        <a:ext uri="{28A0092B-C50C-407E-A947-70E740481C1C}">
+                          <a14:useLocalDpi xmlns:a14="http://schemas.microsoft.com/office/drawing/2010/main" val="0"/>
+                        </a:ext>
+                      </a:extLst>
+                    </a:blip>
+                    <a:stretch>
+                      <a:fillRect/>
+                    </a:stretch>
+                  </pic:blipFill>
+                  <pic:spPr>
+                    <a:xfrm>
+                      <a:off x="0" y="0"/>
+                      <a:ext cx="3313030" cy="184484"/>
+                    </a:xfrm>
+                    <a:prstGeom prst="rect">
+                      <a:avLst/>
+                    </a:prstGeom>
+                  </pic:spPr>
+                </pic:pic>
+              </a:graphicData>
+            </a:graphic>
+          </wp:inline>
+        </w:drawing>
+      </w:r>
+    </w:p>
+    <w:p>
+      <w:pPr>
+        <w:pStyle w:val="Caption"/>
+        <w:jc w:val="center"/>
+      </w:pPr>
+      <w:r>
+        <w:t xml:space="preserve">Figure </w:t>
+      </w:r>
+      <w:r>
+        <w:fldChar w:fldCharType="begin"/>
+      </w:r>
+      <w:r>
+        <w:instrText xml:space="preserve"> SEQ Figure \* ARABIC </w:instrText>
+      </w:r>
+      <w:r>
+        <w:fldChar w:fldCharType="separate"/>
+      </w:r>
+      <w:r>
+        <w:rPr>
+          <w:noProof/>
+        </w:rPr>
+        <w:t>13</w:t>
+      </w:r>
+      <w:r>
+        <w:rPr>
+          <w:noProof/>
+        </w:rPr>
+        <w:fldChar w:fldCharType="end"/>
+      </w:r>
+      <w:r>
+        <w:t xml:space="preserve"> PE</w:t>
+      </w:r>
+      <w:r>
+        <w:rPr>
+          <w:rFonts w:hint="eastAsia"/>
+        </w:rPr>
+        <w:t>阵列并行计算控制方式</w:t>
+      </w:r>
+    </w:p>
+    <w:p>
+      <w:pPr>
+        <w:ind w:firstLine="420"/>
+      </w:pPr>
+      <w:r>
+        <w:rPr>
+          <w:rFonts w:hint="eastAsia"/>
+        </w:rPr>
+        <w:t>另一方面</w:t>
+      </w:r>
+      <w:r>
+        <w:rPr>
+          <w:rFonts w:hint="eastAsia"/>
+        </w:rPr>
+        <w:t>，</w:t>
+      </w:r>
+      <w:r>
+        <w:rPr>
+          <w:rFonts w:hint="eastAsia"/>
+        </w:rPr>
+        <w:t>在两张图片同时输入的情形下，</w:t>
+      </w:r>
+      <w:r>
+        <w:rPr>
+          <w:rFonts w:hint="eastAsia"/>
+        </w:rPr>
+        <w:t>需要先对第一个全连接层针对两张图片的输出进行缓存。下图Fig</w:t>
+      </w:r>
+      <w:r>
+        <w:t>. 1</w:t>
+      </w:r>
+      <w:r>
+        <w:rPr>
+          <w:rFonts w:hint="eastAsia"/>
+        </w:rPr>
+        <w:t>4</w:t>
+      </w:r>
+      <w:r>
+        <w:rPr>
+          <w:rFonts w:hint="eastAsia"/>
+        </w:rPr>
+        <w:t>展示了</w:t>
+      </w:r>
+      <w:r>
+        <w:rPr>
+          <w:rFonts w:hint="eastAsia"/>
+        </w:rPr>
+        <w:t>部分结果的缓存方式，</w:t>
+      </w:r>
+      <w:r>
+        <w:rPr>
+          <w:rFonts w:hint="eastAsia"/>
+        </w:rPr>
+        <w:t>输出乘累加结果中的较高位部分的结果将被保存到mid</w:t>
+      </w:r>
+      <w:r>
+        <w:t>_result</w:t>
+      </w:r>
+      <w:r>
+        <w:rPr>
+          <w:rFonts w:hint="eastAsia"/>
+        </w:rPr>
+        <w:t>_</w:t>
+      </w:r>
+      <w:r>
+        <w:t>buffer</w:t>
+      </w:r>
+      <w:r>
+        <w:rPr>
+          <w:rFonts w:hint="eastAsia"/>
+        </w:rPr>
+        <w:t>寄存器当中。在后续的针对第二张图片的计算过程中，缓</w:t>
+      </w:r>
+      <w:r>
+        <w:rPr>
+          <w:rFonts w:hint="eastAsia"/>
+        </w:rPr>
+        <w:lastRenderedPageBreak/>
+        <w:t>存在寄存器mid</w:t>
+      </w:r>
+      <w:r>
+        <w:t>_result</w:t>
+      </w:r>
+      <w:r>
+        <w:rPr>
+          <w:rFonts w:hint="eastAsia"/>
+        </w:rPr>
+        <w:t>_</w:t>
+      </w:r>
+      <w:r>
+        <w:t>buffer</w:t>
+      </w:r>
+      <w:r>
+        <w:rPr>
+          <w:rFonts w:hint="eastAsia"/>
+        </w:rPr>
+        <w:t>将在状态机控制的buffer</w:t>
+      </w:r>
+      <w:r>
+        <w:t xml:space="preserve"> </w:t>
+      </w:r>
+      <w:r>
+        <w:rPr>
+          <w:rFonts w:hint="eastAsia"/>
+        </w:rPr>
+        <w:t>state中被载入到mid</w:t>
+      </w:r>
+      <w:r>
+        <w:t>_result</w:t>
+      </w:r>
+      <w:r>
+        <w:rPr>
+          <w:rFonts w:hint="eastAsia"/>
+        </w:rPr>
+        <w:t>寄存器中，继续进行下一步的计算</w:t>
+      </w:r>
+      <w:r>
+        <w:rPr>
+          <w:rFonts w:hint="eastAsia"/>
+        </w:rPr>
+        <w:t>，如图Fig</w:t>
+      </w:r>
+      <w:r>
+        <w:t>. 15</w:t>
+      </w:r>
+      <w:r>
+        <w:rPr>
+          <w:rFonts w:hint="eastAsia"/>
+        </w:rPr>
+        <w:t>所示</w:t>
+      </w:r>
+      <w:r>
+        <w:rPr>
+          <w:rFonts w:hint="eastAsia"/>
+        </w:rPr>
+        <w:t>。</w:t>
+      </w:r>
+      <w:r>
+        <w:rPr>
+          <w:rFonts w:hint="eastAsia"/>
+        </w:rPr>
+        <w:t>中间</w:t>
+      </w:r>
+      <w:r>
+        <w:rPr>
+          <w:rFonts w:hint="eastAsia"/>
+        </w:rPr>
+        <w:t>缓存</w:t>
+      </w:r>
+      <w:r>
+        <w:rPr>
+          <w:rFonts w:hint="eastAsia"/>
+        </w:rPr>
+        <w:t>部分的神经网络加速器</w:t>
+      </w:r>
+      <w:r>
+        <w:rPr>
+          <w:rFonts w:hint="eastAsia"/>
+        </w:rPr>
+        <w:t>电路结构如Fig</w:t>
+      </w:r>
+      <w:r>
+        <w:t>. 16</w:t>
+      </w:r>
+      <w:r>
+        <w:rPr>
+          <w:rFonts w:hint="eastAsia"/>
+        </w:rPr>
+        <w:t>所示</w:t>
+      </w:r>
+      <w:r>
+        <w:rPr>
+          <w:rFonts w:hint="eastAsia"/>
+        </w:rPr>
+        <w:t>。</w:t>
+      </w:r>
+    </w:p>
+    <w:p>
+      <w:pPr>
+        <w:keepNext/>
+        <w:jc w:val="center"/>
+      </w:pPr>
+      <w:r>
+        <w:rPr>
+          <w:noProof/>
+        </w:rPr>
+        <w:drawing>
+          <wp:inline distT="0" distB="0" distL="0" distR="0" wp14:anchorId="2E70F314" wp14:editId="220D3309">
+            <wp:extent cx="3099460" cy="1734817"/>
+            <wp:effectExtent l="0" t="0" r="5715" b="0"/>
+            <wp:docPr id="16" name="Picture 16"/>
+            <wp:cNvGraphicFramePr>
+              <a:graphicFrameLocks xmlns:a="http://schemas.openxmlformats.org/drawingml/2006/main" noChangeAspect="1"/>
+            </wp:cNvGraphicFramePr>
+            <a:graphic xmlns:a="http://schemas.openxmlformats.org/drawingml/2006/main">
+              <a:graphicData uri="http://schemas.openxmlformats.org/drawingml/2006/picture">
+                <pic:pic xmlns:pic="http://schemas.openxmlformats.org/drawingml/2006/picture">
+                  <pic:nvPicPr>
+                    <pic:cNvPr id="1" name=""/>
+                    <pic:cNvPicPr/>
+                  </pic:nvPicPr>
+                  <pic:blipFill>
+                    <a:blip r:embed="rId22">
+                      <a:extLst>
+                        <a:ext uri="{28A0092B-C50C-407E-A947-70E740481C1C}">
+                          <a14:useLocalDpi xmlns:a14="http://schemas.microsoft.com/office/drawing/2010/main" val="0"/>
+                        </a:ext>
+                      </a:extLst>
+                    </a:blip>
+                    <a:stretch>
+                      <a:fillRect/>
+                    </a:stretch>
+                  </pic:blipFill>
+                  <pic:spPr>
+                    <a:xfrm>
+                      <a:off x="0" y="0"/>
+                      <a:ext cx="3120948" cy="1746844"/>
+                    </a:xfrm>
+                    <a:prstGeom prst="rect">
+                      <a:avLst/>
+                    </a:prstGeom>
+                  </pic:spPr>
+                </pic:pic>
+              </a:graphicData>
+            </a:graphic>
+          </wp:inline>
+        </w:drawing>
+      </w:r>
+    </w:p>
+    <w:p>
+      <w:pPr>
+        <w:pStyle w:val="Caption"/>
+        <w:jc w:val="center"/>
+      </w:pPr>
+      <w:r>
+        <w:t xml:space="preserve">Figure </w:t>
+      </w:r>
+      <w:r>
+        <w:fldChar w:fldCharType="begin"/>
+      </w:r>
+      <w:r>
+        <w:instrText xml:space="preserve"> SEQ Figure \* ARABIC </w:instrText>
+      </w:r>
+      <w:r>
+        <w:fldChar w:fldCharType="separate"/>
+      </w:r>
+      <w:r>
+        <w:rPr>
+          <w:noProof/>
+        </w:rPr>
+        <w:t>14</w:t>
+      </w:r>
+      <w:r>
+        <w:rPr>
+          <w:noProof/>
+        </w:rPr>
+        <w:fldChar w:fldCharType="end"/>
+      </w:r>
+      <w:r>
+        <w:t xml:space="preserve"> </w:t>
+      </w:r>
+      <w:r>
+        <w:rPr>
+          <w:rFonts w:hint="eastAsia"/>
+        </w:rPr>
+        <w:t>并行图片输入时的部分结果缓存</w:t>
+      </w:r>
+    </w:p>
+    <w:p>
+      <w:pPr>
+        <w:keepNext/>
+        <w:jc w:val="center"/>
+      </w:pPr>
+      <w:r>
+        <w:rPr>
+          <w:noProof/>
+        </w:rPr>
+        <w:drawing>
+          <wp:inline distT="0" distB="0" distL="0" distR="0" wp14:anchorId="2A2C8C65" wp14:editId="64C79843">
+            <wp:extent cx="2594758" cy="1453264"/>
+            <wp:effectExtent l="0" t="0" r="0" b="0"/>
+            <wp:docPr id="17" name="Picture 17"/>
+            <wp:cNvGraphicFramePr>
+              <a:graphicFrameLocks xmlns:a="http://schemas.openxmlformats.org/drawingml/2006/main" noChangeAspect="1"/>
+            </wp:cNvGraphicFramePr>
+            <a:graphic xmlns:a="http://schemas.openxmlformats.org/drawingml/2006/main">
+              <a:graphicData uri="http://schemas.openxmlformats.org/drawingml/2006/picture">
+                <pic:pic xmlns:pic="http://schemas.openxmlformats.org/drawingml/2006/picture">
+                  <pic:nvPicPr>
+                    <pic:cNvPr id="1" name=""/>
+                    <pic:cNvPicPr/>
+                  </pic:nvPicPr>
+                  <pic:blipFill>
+                    <a:blip r:embed="rId23">
+                      <a:extLst>
+                        <a:ext uri="{28A0092B-C50C-407E-A947-70E740481C1C}">
+                          <a14:useLocalDpi xmlns:a14="http://schemas.microsoft.com/office/drawing/2010/main" val="0"/>
+                        </a:ext>
+                      </a:extLst>
+                    </a:blip>
+                    <a:stretch>
+                      <a:fillRect/>
+                    </a:stretch>
+                  </pic:blipFill>
+                  <pic:spPr>
+                    <a:xfrm>
+                      <a:off x="0" y="0"/>
+                      <a:ext cx="2620122" cy="1467470"/>
+                    </a:xfrm>
+                    <a:prstGeom prst="rect">
+                      <a:avLst/>
+                    </a:prstGeom>
+                  </pic:spPr>
+                </pic:pic>
+              </a:graphicData>
+            </a:graphic>
+          </wp:inline>
+        </w:drawing>
+      </w:r>
+    </w:p>
+    <w:p>
+      <w:pPr>
+        <w:pStyle w:val="Caption"/>
+        <w:jc w:val="center"/>
+      </w:pPr>
+      <w:r>
+        <w:t xml:space="preserve">Figure </w:t>
+      </w:r>
+      <w:r>
+        <w:fldChar w:fldCharType="begin"/>
+      </w:r>
+      <w:r>
+        <w:instrText xml:space="preserve"> SEQ Figure \* ARABIC </w:instrText>
+      </w:r>
+      <w:r>
+        <w:fldChar w:fldCharType="separate"/>
+      </w:r>
+      <w:r>
+        <w:rPr>
+          <w:noProof/>
+        </w:rPr>
+        <w:t>15</w:t>
+      </w:r>
+      <w:r>
+        <w:rPr>
+          <w:noProof/>
+        </w:rPr>
+        <w:fldChar w:fldCharType="end"/>
+      </w:r>
+      <w:r>
+        <w:t xml:space="preserve"> </w:t>
+      </w:r>
+      <w:r>
+        <w:rPr>
+          <w:rFonts w:hint="eastAsia"/>
+        </w:rPr>
+        <w:t>缓存结果的重新载入和后续计算</w:t>
+      </w:r>
+    </w:p>
+    <w:p>
+      <w:pPr>
+        <w:keepNext/>
+        <w:jc w:val="center"/>
+      </w:pPr>
+      <w:r>
+        <w:object w:dxaOrig="4620" w:dyaOrig="5746" w14:anchorId="090719D7">
+          <v:shape id="_x0000_i1028" type="#_x0000_t75" style="width:138.65pt;height:172.5pt" o:ole="" o:allowoverlap="f">
+            <v:imagedata r:id="rId24" o:title=""/>
+          </v:shape>
+          <o:OLEObject Type="Embed" ProgID="Visio.Drawing.15" ShapeID="_x0000_i1028" DrawAspect="Content" ObjectID="_1765108555" r:id="rId25"/>
+        </w:object>
+      </w:r>
+    </w:p>
+    <w:p>
+      <w:pPr>
+        <w:pStyle w:val="Caption"/>
+        <w:jc w:val="center"/>
+      </w:pPr>
+      <w:r>
+        <w:t xml:space="preserve">Figure </w:t>
+      </w:r>
+      <w:r>
+        <w:fldChar w:fldCharType="begin"/>
+      </w:r>
+      <w:r>
+        <w:instrText xml:space="preserve"> SEQ Figure \* ARABIC </w:instrText>
+      </w:r>
+      <w:r>
+        <w:fldChar w:fldCharType="separate"/>
+      </w:r>
+      <w:r>
+        <w:rPr>
+          <w:noProof/>
+        </w:rPr>
+        <w:t>16</w:t>
+      </w:r>
+      <w:r>
+        <w:rPr>
+          <w:noProof/>
+        </w:rPr>
+        <w:fldChar w:fldCharType="end"/>
+      </w:r>
+      <w:r>
+        <w:t xml:space="preserve"> </w:t>
+      </w:r>
+      <w:r>
+        <w:rPr>
+          <w:rFonts w:hint="eastAsia"/>
+        </w:rPr>
+        <w:t>并行计算模式下，部分结果缓存的加速器电路结构</w:t>
+      </w:r>
+    </w:p>
+    <w:p>
+      <w:r>
+        <w:tab/>
+      </w:r>
+      <w:r>
+        <w:rPr>
+          <w:rFonts w:hint="eastAsia"/>
+        </w:rPr>
+        <w:t>另外，为实现多精度计算，要求输入数据和权值数据能够有对应的值。这里首先讨论输入数据，这些数据在buffer中以8比特的形式进行存储，而需要同时读入两张输入图像时，就需要同时读入16比特数据，因此inpu</w:t>
+      </w:r>
+      <w:r>
+        <w:t>t buffer</w:t>
+      </w:r>
+      <w:r>
+        <w:rPr>
+          <w:rFonts w:hint="eastAsia"/>
+        </w:rPr>
+        <w:t>采用16比特位宽的存储形式，在非并行计算的情形下仅有低8比特保存输入数据，而在并行计算模式下低8比特和高8比特分别保存两张图片对应位置的输入数据</w:t>
+      </w:r>
+      <w:r>
+        <w:rPr>
+          <w:rFonts w:hint="eastAsia"/>
+        </w:rPr>
+        <w:t>。此时，需要取输入数据高位中的部分比特和低位中的部分比特作为输入数据，</w:t>
+      </w:r>
+      <w:r>
+        <w:rPr>
+          <w:rFonts w:hint="eastAsia"/>
+        </w:rPr>
+        <w:t>如下图</w:t>
+      </w:r>
+      <w:r>
+        <w:rPr>
+          <w:rFonts w:hint="eastAsia"/>
+        </w:rPr>
+        <w:t>Fig</w:t>
+      </w:r>
+      <w:r>
+        <w:t>. 1</w:t>
+      </w:r>
+      <w:r>
+        <w:rPr>
+          <w:rFonts w:hint="eastAsia"/>
+        </w:rPr>
+        <w:t>7</w:t>
+      </w:r>
+      <w:r>
+        <w:rPr>
+          <w:rFonts w:hint="eastAsia"/>
+        </w:rPr>
+        <w:t>所示。</w:t>
+      </w:r>
+    </w:p>
+    <w:p>
+      <w:pPr>
+        <w:keepNext/>
+        <w:jc w:val="center"/>
+      </w:pPr>
+      <w:r>
+        <w:rPr>
+          <w:noProof/>
+        </w:rPr>
+        <w:drawing>
+          <wp:inline distT="0" distB="0" distL="0" distR="0" wp14:anchorId="09B09C99" wp14:editId="4A34E775">
+            <wp:extent cx="5274310" cy="128270"/>
+            <wp:effectExtent l="0" t="0" r="2540" b="5080"/>
+            <wp:docPr id="18" name="Picture 18"/>
+            <wp:cNvGraphicFramePr>
+              <a:graphicFrameLocks xmlns:a="http://schemas.openxmlformats.org/drawingml/2006/main" noChangeAspect="1"/>
+            </wp:cNvGraphicFramePr>
+            <a:graphic xmlns:a="http://schemas.openxmlformats.org/drawingml/2006/main">
+              <a:graphicData uri="http://schemas.openxmlformats.org/drawingml/2006/picture">
+                <pic:pic xmlns:pic="http://schemas.openxmlformats.org/drawingml/2006/picture">
+                  <pic:nvPicPr>
+                    <pic:cNvPr id="1" name=""/>
+                    <pic:cNvPicPr/>
+                  </pic:nvPicPr>
+                  <pic:blipFill>
+                    <a:blip r:embed="rId26" cstate="print">
+                      <a:extLst>
+                        <a:ext uri="{28A0092B-C50C-407E-A947-70E740481C1C}">
+                          <a14:useLocalDpi xmlns:a14="http://schemas.microsoft.com/office/drawing/2010/main" val="0"/>
+                        </a:ext>
+                      </a:extLst>
+                    </a:blip>
+                    <a:stretch>
+                      <a:fillRect/>
+                    </a:stretch>
+                  </pic:blipFill>
+                  <pic:spPr>
+                    <a:xfrm>
+                      <a:off x="0" y="0"/>
+                      <a:ext cx="5274310" cy="128270"/>
+                    </a:xfrm>
+                    <a:prstGeom prst="rect">
+                      <a:avLst/>
+                    </a:prstGeom>
+                  </pic:spPr>
+                </pic:pic>
+              </a:graphicData>
+            </a:graphic>
+          </wp:inline>
+        </w:drawing>
+      </w:r>
+    </w:p>
+    <w:p>
+      <w:pPr>
+        <w:pStyle w:val="Caption"/>
+        <w:jc w:val="center"/>
+      </w:pPr>
+      <w:r>
+        <w:t xml:space="preserve">Figure </w:t>
+      </w:r>
+      <w:r>
+        <w:fldChar w:fldCharType="begin"/>
+      </w:r>
+      <w:r>
+        <w:instrText xml:space="preserve"> SEQ Figure \* ARABIC </w:instrText>
+      </w:r>
+      <w:r>
+        <w:fldChar w:fldCharType="separate"/>
+      </w:r>
+      <w:r>
+        <w:rPr>
+          <w:noProof/>
+        </w:rPr>
+        <w:t>17</w:t>
+      </w:r>
+      <w:r>
+        <w:rPr>
+          <w:noProof/>
+        </w:rPr>
+        <w:fldChar w:fldCharType="end"/>
+      </w:r>
+      <w:r>
+        <w:t xml:space="preserve"> PE</w:t>
+      </w:r>
+      <w:r>
+        <w:rPr>
+          <w:rFonts w:hint="eastAsia"/>
+        </w:rPr>
+        <w:t>阵列输入数据控制形式</w:t>
+      </w:r>
+    </w:p>
+    <w:p>
+      <w:r>
+        <w:tab/>
+      </w:r>
+      <w:r>
+        <w:rPr>
+          <w:rFonts w:hint="eastAsia"/>
+        </w:rPr>
+        <w:t>同时，由于第二个全连接层需要执行两次，即读取两次权值，因此需要进行跳转回到第</w:t>
+      </w:r>
+      <w:r>
+        <w:rPr>
+          <w:rFonts w:hint="eastAsia"/>
+        </w:rPr>
+        <w:lastRenderedPageBreak/>
+        <w:t>二层网络权值开始的存储地址，而不能直接按顺序继续读取（出现报错，读取值为X）</w:t>
+      </w:r>
+      <w:r>
+        <w:rPr>
+          <w:rFonts w:hint="eastAsia"/>
+        </w:rPr>
+        <w:t>，或在buffer中存储两次相同的权值</w:t>
+      </w:r>
+      <w:r>
+        <w:rPr>
+          <w:rFonts w:hint="eastAsia"/>
+        </w:rPr>
+        <w:t>。</w:t>
+      </w:r>
+      <w:r>
+        <w:rPr>
+          <w:rFonts w:hint="eastAsia"/>
+        </w:rPr>
+        <w:t>权值读取地址代码如下图Fig</w:t>
+      </w:r>
+      <w:r>
+        <w:t>. 18</w:t>
+      </w:r>
+      <w:r>
+        <w:rPr>
+          <w:rFonts w:hint="eastAsia"/>
+        </w:rPr>
+        <w:t>所示，在图中可以看到</w:t>
+      </w:r>
+      <w:r>
+        <w:rPr>
+          <w:rFonts w:hint="eastAsia"/>
+        </w:rPr>
+        <w:t>，在进行计算的过程中，若需要并行计算两张图片，则在第二张输入图片的第二个全连接层计算前，权值地址将被重置为7</w:t>
+      </w:r>
+      <w:r>
+        <w:t>’B1100100</w:t>
+      </w:r>
+      <w:r>
+        <w:rPr>
+          <w:rFonts w:hint="eastAsia"/>
+        </w:rPr>
+        <w:t>的固定值。</w:t>
+      </w:r>
+    </w:p>
+    <w:p>
+      <w:pPr>
+        <w:keepNext/>
+        <w:jc w:val="center"/>
+      </w:pPr>
+      <w:r>
+        <w:rPr>
+          <w:noProof/>
+        </w:rPr>
+        <w:drawing>
+          <wp:inline distT="0" distB="0" distL="0" distR="0" wp14:anchorId="764ACF77" wp14:editId="318B1A7C">
+            <wp:extent cx="4043548" cy="1570003"/>
+            <wp:effectExtent l="0" t="0" r="0" b="0"/>
+            <wp:docPr id="20" name="Picture 20"/>
+            <wp:cNvGraphicFramePr>
+              <a:graphicFrameLocks xmlns:a="http://schemas.openxmlformats.org/drawingml/2006/main" noChangeAspect="1"/>
+            </wp:cNvGraphicFramePr>
+            <a:graphic xmlns:a="http://schemas.openxmlformats.org/drawingml/2006/main">
+              <a:graphicData uri="http://schemas.openxmlformats.org/drawingml/2006/picture">
+                <pic:pic xmlns:pic="http://schemas.openxmlformats.org/drawingml/2006/picture">
+                  <pic:nvPicPr>
+                    <pic:cNvPr id="1" name=""/>
+                    <pic:cNvPicPr/>
+                  </pic:nvPicPr>
+                  <pic:blipFill>
+                    <a:blip r:embed="rId27">
+                      <a:extLst>
+                        <a:ext uri="{28A0092B-C50C-407E-A947-70E740481C1C}">
+                          <a14:useLocalDpi xmlns:a14="http://schemas.microsoft.com/office/drawing/2010/main" val="0"/>
+                        </a:ext>
+                      </a:extLst>
+                    </a:blip>
+                    <a:stretch>
+                      <a:fillRect/>
+                    </a:stretch>
+                  </pic:blipFill>
+                  <pic:spPr>
+                    <a:xfrm>
+                      <a:off x="0" y="0"/>
+                      <a:ext cx="4053976" cy="1574052"/>
+                    </a:xfrm>
+                    <a:prstGeom prst="rect">
+                      <a:avLst/>
+                    </a:prstGeom>
+                  </pic:spPr>
+                </pic:pic>
+              </a:graphicData>
+            </a:graphic>
+          </wp:inline>
+        </w:drawing>
+      </w:r>
+    </w:p>
+    <w:p>
+      <w:pPr>
+        <w:pStyle w:val="Caption"/>
+        <w:jc w:val="center"/>
+      </w:pPr>
+      <w:r>
+        <w:t xml:space="preserve">Figure </w:t>
+      </w:r>
+      <w:r>
+        <w:fldChar w:fldCharType="begin"/>
+      </w:r>
+      <w:r>
+        <w:instrText xml:space="preserve"> SEQ Figure \* ARABIC </w:instrText>
+      </w:r>
+      <w:r>
+        <w:fldChar w:fldCharType="separate"/>
+      </w:r>
+      <w:r>
+        <w:rPr>
+          <w:noProof/>
+        </w:rPr>
+        <w:t>18</w:t>
+      </w:r>
+      <w:r>
+        <w:rPr>
+          <w:noProof/>
+        </w:rPr>
+        <w:fldChar w:fldCharType="end"/>
+      </w:r>
+      <w:r>
+        <w:t xml:space="preserve"> </w:t>
+      </w:r>
+      <w:r>
+        <w:rPr>
+          <w:rFonts w:hint="eastAsia"/>
+        </w:rPr>
+        <w:t>权值读取地址设置代码</w:t>
+      </w:r>
+    </w:p>
+    <w:p>
+      <w:r>
+        <w:rPr>
+          <w:rFonts w:hint="eastAsia"/>
+        </w:rPr>
+        <w:t>（六）其他说明</w:t>
+      </w:r>
+    </w:p>
+    <w:p>
+      <w:r>
+        <w:tab/>
+      </w:r>
+      <w:r>
+        <w:rPr>
+          <w:rFonts w:hint="eastAsia"/>
+        </w:rPr>
+        <w:t>所设计加速器要求权值数据和输入数据均从地址为0的位置开始连续存储。权值缓存单元的宽度为80比特，深度为128；输入数据缓存单元的宽度为16比特</w:t>
+      </w:r>
+      <w:r>
+        <w:rPr>
+          <w:rFonts w:hint="eastAsia"/>
+        </w:rPr>
+        <w:t>（支持同时存储两张图片，具体存储方式如（五）中所描述）</w:t>
+      </w:r>
+      <w:r>
+        <w:rPr>
+          <w:rFonts w:hint="eastAsia"/>
+        </w:rPr>
+        <w:t>，深度为128</w:t>
+      </w:r>
+      <w:r>
+        <w:rPr>
+          <w:rFonts w:hint="eastAsia"/>
+        </w:rPr>
+        <w:t>。</w:t>
+      </w:r>
+    </w:p>
+    <w:p>
+      <w:pPr>
+        <w:pStyle w:val="Subtitle"/>
+        <w:jc w:val="both"/>
+      </w:pPr>
+      <w:r>
+        <w:rPr>
+          <w:rFonts w:hint="eastAsia"/>
+        </w:rPr>
+        <w:t>仿真结果</w:t>
+      </w:r>
+    </w:p>
+    <w:p>
+      <w:r>
+        <w:tab/>
+      </w:r>
+      <w:r>
+        <w:rPr>
+          <w:rFonts w:hint="eastAsia"/>
+        </w:rPr>
+        <w:t>仿真部分以</w:t>
+      </w:r>
+      <w:r>
+        <w:rPr>
+          <w:rFonts w:hint="eastAsia"/>
+        </w:rPr>
+        <w:t>助教给出的第一版权值和输入数据作为输入，采用im</w:t>
+      </w:r>
+      <w:r>
+        <w:t>6</w:t>
+      </w:r>
+      <w:r>
+        <w:rPr>
+          <w:rFonts w:hint="eastAsia"/>
+        </w:rPr>
+        <w:t>和im7</w:t>
+      </w:r>
+      <w:r>
+        <w:rPr>
+          <w:rFonts w:hint="eastAsia"/>
+        </w:rPr>
+        <w:t>输入</w:t>
+      </w:r>
+      <w:r>
+        <w:rPr>
+          <w:rFonts w:hint="eastAsia"/>
+        </w:rPr>
+        <w:t>图像进行</w:t>
+      </w:r>
+      <w:r>
+        <w:rPr>
+          <w:rFonts w:hint="eastAsia"/>
+        </w:rPr>
+        <w:t>功能</w:t>
+      </w:r>
+      <w:r>
+        <w:rPr>
+          <w:rFonts w:hint="eastAsia"/>
+        </w:rPr>
+        <w:t>测试。</w:t>
+      </w:r>
+    </w:p>
+    <w:p>
+      <w:r>
+        <w:rPr>
+          <w:rFonts w:hint="eastAsia"/>
+        </w:rPr>
+        <w:t>（一）python仿真</w:t>
+      </w:r>
+    </w:p>
+    <w:p>
+      <w:r>
+        <w:tab/>
+      </w:r>
+      <w:r>
+        <w:rPr>
+          <w:rFonts w:hint="eastAsia"/>
+        </w:rPr>
+        <w:t>首先采用python仿真观察中间数据的数据结果，两张图像im</w:t>
+      </w:r>
+      <w:r>
+        <w:t>6</w:t>
+      </w:r>
+      <w:r>
+        <w:rPr>
+          <w:rFonts w:hint="eastAsia"/>
+        </w:rPr>
+        <w:t>和im7的输出结果分别如下图Fi</w:t>
+      </w:r>
+      <w:r>
+        <w:t>g</w:t>
+      </w:r>
+      <w:r>
+        <w:rPr>
+          <w:rFonts w:hint="eastAsia"/>
+        </w:rPr>
+        <w:t>.</w:t>
+      </w:r>
+      <w:r>
+        <w:t xml:space="preserve"> 19</w:t>
+      </w:r>
+      <w:r>
+        <w:rPr>
+          <w:rFonts w:hint="eastAsia"/>
+        </w:rPr>
+        <w:t>所示。</w:t>
+      </w:r>
+      <w:r>
+        <w:rPr>
+          <w:rFonts w:hint="eastAsia"/>
+        </w:rPr>
+        <w:t>中间数据将用于最后检验输出结果正确性。</w:t>
+      </w:r>
+    </w:p>
+    <w:p>
+      <w:pPr>
+        <w:keepNext/>
+        <w:jc w:val="center"/>
+      </w:pPr>
+      <w:r>
+        <w:rPr>
+          <w:noProof/>
+        </w:rPr>
+        <w:drawing>
+          <wp:inline distT="0" distB="0" distL="0" distR="0" wp14:anchorId="05C1AABC" wp14:editId="5F4AE6E5">
+            <wp:extent cx="2451735" cy="500380"/>
+            <wp:effectExtent l="0" t="0" r="5715" b="0"/>
+            <wp:docPr id="22" name="Picture 22"/>
+            <wp:cNvGraphicFramePr>
+              <a:graphicFrameLocks xmlns:a="http://schemas.openxmlformats.org/drawingml/2006/main" noChangeAspect="1"/>
+            </wp:cNvGraphicFramePr>
+            <a:graphic xmlns:a="http://schemas.openxmlformats.org/drawingml/2006/main">
+              <a:graphicData uri="http://schemas.openxmlformats.org/drawingml/2006/picture">
+                <pic:pic xmlns:pic="http://schemas.openxmlformats.org/drawingml/2006/picture">
+                  <pic:nvPicPr>
+                    <pic:cNvPr id="0" name="Picture 11"/>
+                    <pic:cNvPicPr>
+                      <a:picLocks noChangeAspect="1" noChangeArrowheads="1"/>
+                    </pic:cNvPicPr>
+                  </pic:nvPicPr>
+                  <pic:blipFill>
+                    <a:blip r:embed="rId28">
+                      <a:extLst>
+                        <a:ext uri="{28A0092B-C50C-407E-A947-70E740481C1C}">
+                          <a14:useLocalDpi xmlns:a14="http://schemas.microsoft.com/office/drawing/2010/main" val="0"/>
+                        </a:ext>
+                      </a:extLst>
+                    </a:blip>
+                    <a:srcRect/>
+                    <a:stretch>
+                      <a:fillRect/>
+                    </a:stretch>
+                  </pic:blipFill>
+                  <pic:spPr bwMode="auto">
+                    <a:xfrm>
+                      <a:off x="0" y="0"/>
+                      <a:ext cx="2451735" cy="500380"/>
+                    </a:xfrm>
+                    <a:prstGeom prst="rect">
+                      <a:avLst/>
+                    </a:prstGeom>
+                    <a:noFill/>
+                    <a:ln>
+                      <a:noFill/>
+                    </a:ln>
+                  </pic:spPr>
+                </pic:pic>
+              </a:graphicData>
+            </a:graphic>
+          </wp:inline>
+        </w:drawing>
+      </w:r>
+      <w:r>
+        <w:rPr>
+          <w:rFonts w:hint="eastAsia"/>
+        </w:rPr>
+        <w:t xml:space="preserve"> </w:t>
+      </w:r>
+      <w:r>
+        <w:rPr>
+          <w:noProof/>
+        </w:rPr>
+        <w:drawing>
+          <wp:inline distT="0" distB="0" distL="0" distR="0" wp14:anchorId="52D8240D" wp14:editId="55D331E8">
+            <wp:extent cx="2478711" cy="498062"/>
+            <wp:effectExtent l="0" t="0" r="0" b="0"/>
+            <wp:docPr id="21" name="Picture 21"/>
+            <wp:cNvGraphicFramePr>
+              <a:graphicFrameLocks xmlns:a="http://schemas.openxmlformats.org/drawingml/2006/main" noChangeAspect="1"/>
+            </wp:cNvGraphicFramePr>
+            <a:graphic xmlns:a="http://schemas.openxmlformats.org/drawingml/2006/main">
+              <a:graphicData uri="http://schemas.openxmlformats.org/drawingml/2006/picture">
+                <pic:pic xmlns:pic="http://schemas.openxmlformats.org/drawingml/2006/picture">
+                  <pic:nvPicPr>
+                    <pic:cNvPr id="0" name="Picture 10"/>
+                    <pic:cNvPicPr>
+                      <a:picLocks noChangeAspect="1" noChangeArrowheads="1"/>
+                    </pic:cNvPicPr>
+                  </pic:nvPicPr>
+                  <pic:blipFill>
+                    <a:blip r:embed="rId29">
+                      <a:extLst>
+                        <a:ext uri="{28A0092B-C50C-407E-A947-70E740481C1C}">
+                          <a14:useLocalDpi xmlns:a14="http://schemas.microsoft.com/office/drawing/2010/main" val="0"/>
+                        </a:ext>
+                      </a:extLst>
+                    </a:blip>
+                    <a:srcRect/>
+                    <a:stretch>
+                      <a:fillRect/>
+                    </a:stretch>
+                  </pic:blipFill>
+                  <pic:spPr bwMode="auto">
+                    <a:xfrm>
+                      <a:off x="0" y="0"/>
+                      <a:ext cx="2496292" cy="501595"/>
+                    </a:xfrm>
+                    <a:prstGeom prst="rect">
+                      <a:avLst/>
+                    </a:prstGeom>
+                    <a:noFill/>
+                    <a:ln>
+                      <a:noFill/>
+                    </a:ln>
+                  </pic:spPr>
+                </pic:pic>
+              </a:graphicData>
+            </a:graphic>
+          </wp:inline>
+        </w:drawing>
+      </w:r>
+    </w:p>
+    <w:p>
+      <w:pPr>
+        <w:pStyle w:val="Caption"/>
+        <w:jc w:val="center"/>
+      </w:pPr>
+      <w:r>
+        <w:t xml:space="preserve">Figure </w:t>
+      </w:r>
+      <w:r>
+        <w:fldChar w:fldCharType="begin"/>
+      </w:r>
+      <w:r>
+        <w:instrText xml:space="preserve"> SEQ Figure \* ARABIC </w:instrText>
+      </w:r>
+      <w:r>
+        <w:fldChar w:fldCharType="separate"/>
+      </w:r>
+      <w:r>
+        <w:rPr>
+          <w:noProof/>
+        </w:rPr>
+        <w:t>19</w:t>
+      </w:r>
+      <w:r>
+        <w:rPr>
+          <w:noProof/>
+        </w:rPr>
+        <w:fldChar w:fldCharType="end"/>
+      </w:r>
+      <w:r>
+        <w:t xml:space="preserve"> python</w:t>
+      </w:r>
+      <w:r>
+        <w:rPr>
+          <w:rFonts w:hint="eastAsia"/>
+        </w:rPr>
+        <w:t>仿真输出结果</w:t>
+      </w:r>
+    </w:p>
+    <w:p>
+      <w:r>
+        <w:rPr>
+          <w:rFonts w:hint="eastAsia"/>
+        </w:rPr>
+        <w:t>（二）</w:t>
+      </w:r>
+      <w:r>
+        <w:rPr>
+          <w:rFonts w:hint="eastAsia"/>
+        </w:rPr>
+        <w:t>缓存单元数据文件生成</w:t>
+      </w:r>
+    </w:p>
+    <w:p>
+      <w:r>
+        <w:tab/>
+      </w:r>
+      <w:r>
+        <w:rPr>
+          <w:rFonts w:hint="eastAsia"/>
+        </w:rPr>
+        <w:t>调整缓存文件生成代码，将两张图片保存在同一个缓存单元中，图片对应的点在同一行中进行保存，代码如下图</w:t>
+      </w:r>
+      <w:r>
+        <w:rPr>
+          <w:rFonts w:hint="eastAsia"/>
+        </w:rPr>
+        <w:t>Fig</w:t>
+      </w:r>
+      <w:r>
+        <w:t>. 20</w:t>
+      </w:r>
+      <w:r>
+        <w:rPr>
+          <w:rFonts w:hint="eastAsia"/>
+        </w:rPr>
+        <w:t>所示。</w:t>
+      </w:r>
+      <w:r>
+        <w:rPr>
+          <w:rFonts w:hint="eastAsia"/>
+        </w:rPr>
+        <w:t>另一方面，权值缓存文件不需要进行修改，依然以原始形式进行保存</w:t>
+      </w:r>
+      <w:r>
+        <w:rPr>
+          <w:rFonts w:hint="eastAsia"/>
+        </w:rPr>
+        <w:t>。输出bin文件如图Fig</w:t>
+      </w:r>
+      <w:r>
+        <w:t>. 21</w:t>
+      </w:r>
+      <w:r>
+        <w:rPr>
+          <w:rFonts w:hint="eastAsia"/>
+        </w:rPr>
+        <w:t>所示。</w:t>
+      </w:r>
+    </w:p>
+    <w:p>
+      <w:pPr>
+        <w:keepNext/>
+        <w:jc w:val="center"/>
+      </w:pPr>
+      <w:r>
+        <w:rPr>
+          <w:noProof/>
+        </w:rPr>
+        <w:drawing>
+          <wp:inline distT="0" distB="0" distL="0" distR="0" wp14:anchorId="1EBF4358" wp14:editId="3C01D374">
+            <wp:extent cx="3562597" cy="538722"/>
+            <wp:effectExtent l="0" t="0" r="0" b="0"/>
+            <wp:docPr id="1" name="Picture 1"/>
+            <wp:cNvGraphicFramePr>
+              <a:graphicFrameLocks xmlns:a="http://schemas.openxmlformats.org/drawingml/2006/main" noChangeAspect="1"/>
+            </wp:cNvGraphicFramePr>
+            <a:graphic xmlns:a="http://schemas.openxmlformats.org/drawingml/2006/main">
+              <a:graphicData uri="http://schemas.openxmlformats.org/drawingml/2006/picture">
+                <pic:pic xmlns:pic="http://schemas.openxmlformats.org/drawingml/2006/picture">
+                  <pic:nvPicPr>
+                    <pic:cNvPr id="1" name=""/>
+                    <pic:cNvPicPr/>
+                  </pic:nvPicPr>
+                  <pic:blipFill>
+                    <a:blip r:embed="rId30">
+                      <a:extLst>
+                        <a:ext uri="{28A0092B-C50C-407E-A947-70E740481C1C}">
+                          <a14:useLocalDpi xmlns:a14="http://schemas.microsoft.com/office/drawing/2010/main" val="0"/>
+                        </a:ext>
+                      </a:extLst>
+                    </a:blip>
+                    <a:stretch>
+                      <a:fillRect/>
+                    </a:stretch>
+                  </pic:blipFill>
+                  <pic:spPr>
+                    <a:xfrm>
+                      <a:off x="0" y="0"/>
+                      <a:ext cx="3625893" cy="548293"/>
+                    </a:xfrm>
+                    <a:prstGeom prst="rect">
+                      <a:avLst/>
+                    </a:prstGeom>
+                  </pic:spPr>
+                </pic:pic>
+              </a:graphicData>
+            </a:graphic>
+          </wp:inline>
+        </w:drawing>
+      </w:r>
+    </w:p>
+    <w:p>
+      <w:pPr>
+        <w:pStyle w:val="Caption"/>
+        <w:jc w:val="center"/>
+      </w:pPr>
+      <w:r>
+        <w:t xml:space="preserve">Figure </w:t>
+      </w:r>
+      <w:r>
+        <w:fldChar w:fldCharType="begin"/>
+      </w:r>
+      <w:r>
+        <w:instrText xml:space="preserve"> SEQ Figure \* ARABIC </w:instrText>
+      </w:r>
+      <w:r>
+        <w:fldChar w:fldCharType="separate"/>
+      </w:r>
+      <w:r>
+        <w:rPr>
+          <w:noProof/>
+        </w:rPr>
+        <w:t>20</w:t>
+      </w:r>
+      <w:r>
+        <w:rPr>
+          <w:noProof/>
+        </w:rPr>
+        <w:fldChar w:fldCharType="end"/>
+      </w:r>
+      <w:r>
+        <w:t xml:space="preserve"> </w:t>
+      </w:r>
+      <w:r>
+        <w:rPr>
+          <w:rFonts w:hint="eastAsia"/>
+        </w:rPr>
+        <w:t>缓存单元数据文件生成代码</w:t>
+      </w:r>
+    </w:p>
+    <w:p>
+      <w:pPr>
+        <w:keepNext/>
+        <w:jc w:val="center"/>
+      </w:pPr>
+      <w:r>
+        <w:rPr>
+          <w:noProof/>
+        </w:rPr>
+        <w:drawing>
+          <wp:inline distT="0" distB="0" distL="0" distR="0" wp14:anchorId="148350AF" wp14:editId="3C3C7BBD">
+            <wp:extent cx="605372" cy="1183640"/>
+            <wp:effectExtent l="0" t="0" r="4445" b="0"/>
+            <wp:docPr id="23" name="Picture 23"/>
+            <wp:cNvGraphicFramePr>
+              <a:graphicFrameLocks xmlns:a="http://schemas.openxmlformats.org/drawingml/2006/main" noChangeAspect="1"/>
+            </wp:cNvGraphicFramePr>
+            <a:graphic xmlns:a="http://schemas.openxmlformats.org/drawingml/2006/main">
+              <a:graphicData uri="http://schemas.openxmlformats.org/drawingml/2006/picture">
+                <pic:pic xmlns:pic="http://schemas.openxmlformats.org/drawingml/2006/picture">
+                  <pic:nvPicPr>
+                    <pic:cNvPr id="1" name=""/>
+                    <pic:cNvPicPr/>
+                  </pic:nvPicPr>
+                  <pic:blipFill>
+                    <a:blip r:embed="rId31">
+                      <a:extLst>
+                        <a:ext uri="{28A0092B-C50C-407E-A947-70E740481C1C}">
+                          <a14:useLocalDpi xmlns:a14="http://schemas.microsoft.com/office/drawing/2010/main" val="0"/>
+                        </a:ext>
+                      </a:extLst>
+                    </a:blip>
+                    <a:stretch>
+                      <a:fillRect/>
+                    </a:stretch>
+                  </pic:blipFill>
+                  <pic:spPr>
+                    <a:xfrm>
+                      <a:off x="0" y="0"/>
+                      <a:ext cx="615953" cy="1204328"/>
+                    </a:xfrm>
+                    <a:prstGeom prst="rect">
+                      <a:avLst/>
+                    </a:prstGeom>
+                  </pic:spPr>
+                </pic:pic>
+              </a:graphicData>
+            </a:graphic>
+          </wp:inline>
+        </w:drawing>
+      </w:r>
+    </w:p>
+    <w:p>
+      <w:pPr>
+        <w:pStyle w:val="Caption"/>
+        <w:jc w:val="center"/>
+      </w:pPr>
+      <w:r>
+        <w:t xml:space="preserve">Figure </w:t>
+      </w:r>
+      <w:r>
+        <w:fldChar w:fldCharType="begin"/>
+      </w:r>
+      <w:r>
+        <w:instrText xml:space="preserve"> SEQ Figure \* ARABIC </w:instrText>
+      </w:r>
+      <w:r>
+        <w:fldChar w:fldCharType="separate"/>
+      </w:r>
+      <w:r>
+        <w:rPr>
+          <w:noProof/>
+        </w:rPr>
+        <w:t>21</w:t>
+      </w:r>
+      <w:r>
+        <w:rPr>
+          <w:noProof/>
+        </w:rPr>
+        <w:fldChar w:fldCharType="end"/>
+      </w:r>
+      <w:r>
+        <w:t xml:space="preserve"> </w:t>
+      </w:r>
+      <w:r>
+        <w:rPr>
+          <w:rFonts w:hint="eastAsia"/>
+        </w:rPr>
+        <w:t>输入数据</w:t>
+      </w:r>
+      <w:r>
+        <w:rPr>
+          <w:rFonts w:hint="eastAsia"/>
+        </w:rPr>
+        <w:t>bin</w:t>
+      </w:r>
+      <w:r>
+        <w:rPr>
+          <w:rFonts w:hint="eastAsia"/>
+        </w:rPr>
+        <w:t>文件示意图</w:t>
+      </w:r>
+    </w:p>
+    <w:p>
+      <w:r>
+        <w:rPr>
+          <w:rFonts w:hint="eastAsia"/>
+        </w:rPr>
+        <w:lastRenderedPageBreak/>
+        <w:t>（三）电路仿真结果——非并行模式</w:t>
+      </w:r>
+    </w:p>
+    <w:p>
+      <w:r>
+        <w:tab/>
+      </w:r>
+      <w:r>
+        <w:rPr>
+          <w:rFonts w:hint="eastAsia"/>
+        </w:rPr>
+        <w:t>该模式下的电路仿真结果如下图Fig</w:t>
+      </w:r>
+      <w:r>
+        <w:t>. 22</w:t>
+      </w:r>
+      <w:r>
+        <w:rPr>
+          <w:rFonts w:hint="eastAsia"/>
+        </w:rPr>
+        <w:t>所示。</w:t>
+      </w:r>
+      <w:r>
+        <w:rPr>
+          <w:rFonts w:hint="eastAsia"/>
+        </w:rPr>
+        <w:t>从图中可以看到，所设计的神经网络加速器能够正确输出推理结果，并在输出的同时拉高valid信号一个周期。同时，在完成神经网络推理计算后，加速器将跳转回到</w:t>
+      </w:r>
+      <w:r>
+        <w:t>IDLE</w:t>
+      </w:r>
+      <w:r>
+        <w:rPr>
+          <w:rFonts w:hint="eastAsia"/>
+        </w:rPr>
+        <w:t>状态</w:t>
+      </w:r>
+      <w:r>
+        <w:rPr>
+          <w:rFonts w:hint="eastAsia"/>
+        </w:rPr>
+        <w:t>。</w:t>
+      </w:r>
+    </w:p>
+    <w:p>
+      <w:pPr>
+        <w:keepNext/>
+      </w:pPr>
+      <w:r>
+        <w:rPr>
+          <w:noProof/>
+        </w:rPr>
+        <w:drawing>
+          <wp:inline distT="0" distB="0" distL="0" distR="0" wp14:anchorId="2A50EC7B" wp14:editId="2106196E">
+            <wp:extent cx="5274310" cy="2523490"/>
+            <wp:effectExtent l="0" t="0" r="2540" b="0"/>
+            <wp:docPr id="27" name="Picture 27"/>
+            <wp:cNvGraphicFramePr>
+              <a:graphicFrameLocks xmlns:a="http://schemas.openxmlformats.org/drawingml/2006/main" noChangeAspect="1"/>
+            </wp:cNvGraphicFramePr>
+            <a:graphic xmlns:a="http://schemas.openxmlformats.org/drawingml/2006/main">
+              <a:graphicData uri="http://schemas.openxmlformats.org/drawingml/2006/picture">
+                <pic:pic xmlns:pic="http://schemas.openxmlformats.org/drawingml/2006/picture">
+                  <pic:nvPicPr>
+                    <pic:cNvPr id="1" name=""/>
+                    <pic:cNvPicPr/>
+                  </pic:nvPicPr>
+                  <pic:blipFill>
+                    <a:blip r:embed="rId32">
+                      <a:extLst>
+                        <a:ext uri="{28A0092B-C50C-407E-A947-70E740481C1C}">
+                          <a14:useLocalDpi xmlns:a14="http://schemas.microsoft.com/office/drawing/2010/main" val="0"/>
+                        </a:ext>
+                      </a:extLst>
+                    </a:blip>
+                    <a:stretch>
+                      <a:fillRect/>
+                    </a:stretch>
+                  </pic:blipFill>
+                  <pic:spPr>
+                    <a:xfrm>
+                      <a:off x="0" y="0"/>
+                      <a:ext cx="5274310" cy="2523490"/>
+                    </a:xfrm>
+                    <a:prstGeom prst="rect">
+                      <a:avLst/>
+                    </a:prstGeom>
+                  </pic:spPr>
+                </pic:pic>
+              </a:graphicData>
+            </a:graphic>
+          </wp:inline>
+        </w:drawing>
+      </w:r>
+    </w:p>
+    <w:p>
+      <w:pPr>
+        <w:pStyle w:val="Caption"/>
+        <w:jc w:val="center"/>
+      </w:pPr>
+      <w:r>
+        <w:t xml:space="preserve">Figure </w:t>
+      </w:r>
+      <w:r>
+        <w:fldChar w:fldCharType="begin"/>
+      </w:r>
+      <w:r>
+        <w:instrText xml:space="preserve"> SEQ Figure \* ARABIC </w:instrText>
+      </w:r>
+      <w:r>
+        <w:fldChar w:fldCharType="separate"/>
+      </w:r>
+      <w:r>
+        <w:rPr>
+          <w:noProof/>
+        </w:rPr>
+        <w:t>22</w:t>
+      </w:r>
+      <w:r>
+        <w:rPr>
+          <w:noProof/>
+        </w:rPr>
+        <w:fldChar w:fldCharType="end"/>
+      </w:r>
+      <w:r>
+        <w:rPr>
+          <w:rFonts w:hint="eastAsia"/>
+        </w:rPr>
+        <w:t>非并行模式下的电路仿真波形图</w:t>
+      </w:r>
+    </w:p>
+    <w:p>
+      <w:r>
+        <w:tab/>
+        <w:t>F</w:t>
+      </w:r>
+      <w:r>
+        <w:rPr>
+          <w:rFonts w:hint="eastAsia"/>
+        </w:rPr>
+        <w:t>ig</w:t>
+      </w:r>
+      <w:r>
+        <w:t>. 23</w:t>
+      </w:r>
+      <w:r>
+        <w:rPr>
+          <w:rFonts w:hint="eastAsia"/>
+        </w:rPr>
+        <w:t>和Fig</w:t>
+      </w:r>
+      <w:r>
+        <w:t>. 24</w:t>
+      </w:r>
+      <w:r>
+        <w:rPr>
+          <w:rFonts w:hint="eastAsia"/>
+        </w:rPr>
+        <w:t>展示了计算过程的中间结果</w:t>
+      </w:r>
+      <w:r>
+        <w:rPr>
+          <w:rFonts w:hint="eastAsia"/>
+        </w:rPr>
+        <w:t>，两者仿真时间对应</w:t>
+      </w:r>
+      <w:r>
+        <w:rPr>
+          <w:rFonts w:hint="eastAsia"/>
+        </w:rPr>
+        <w:t>。Fig</w:t>
+      </w:r>
+      <w:r>
+        <w:t>. 23</w:t>
+      </w:r>
+      <w:r>
+        <w:rPr>
+          <w:rFonts w:hint="eastAsia"/>
+        </w:rPr>
+        <w:t>展示了第一个全连接层后的scale、</w:t>
+      </w:r>
+      <w:r>
+        <w:t>R</w:t>
+      </w:r>
+      <w:r>
+        <w:rPr>
+          <w:rFonts w:hint="eastAsia"/>
+        </w:rPr>
+        <w:t>eLU、和第二个全连接层后的scale结果，从图中可以看到数据结果和Fig</w:t>
+      </w:r>
+      <w:r>
+        <w:t>. 19</w:t>
+      </w:r>
+      <w:r>
+        <w:rPr>
+          <w:rFonts w:hint="eastAsia"/>
+        </w:rPr>
+        <w:t>中python仿真结果能够对应。Fig</w:t>
+      </w:r>
+      <w:r>
+        <w:t>. 24</w:t>
+      </w:r>
+      <w:r>
+        <w:rPr>
+          <w:rFonts w:hint="eastAsia"/>
+        </w:rPr>
+        <w:t>展示了第一个全连接层的乘累加结果的变化值和后续的数据变化，可以看到数据结果同样可以和Fig</w:t>
+      </w:r>
+      <w:r>
+        <w:t>. 19</w:t>
+      </w:r>
+      <w:r>
+        <w:rPr>
+          <w:rFonts w:hint="eastAsia"/>
+        </w:rPr>
+        <w:t>中的python仿真结果对应。</w:t>
+      </w:r>
+    </w:p>
+    <w:p>
+      <w:pPr>
+        <w:keepNext/>
+        <w:jc w:val="center"/>
+      </w:pPr>
+      <w:r>
+        <w:rPr>
+          <w:noProof/>
+        </w:rPr>
+        <w:drawing>
+          <wp:inline distT="0" distB="0" distL="0" distR="0" wp14:anchorId="0F854B11" wp14:editId="3C2637CB">
+            <wp:extent cx="5274310" cy="2534920"/>
+            <wp:effectExtent l="0" t="0" r="2540" b="0"/>
+            <wp:docPr id="29" name="Picture 29"/>
+            <wp:cNvGraphicFramePr>
+              <a:graphicFrameLocks xmlns:a="http://schemas.openxmlformats.org/drawingml/2006/main" noChangeAspect="1"/>
+            </wp:cNvGraphicFramePr>
+            <a:graphic xmlns:a="http://schemas.openxmlformats.org/drawingml/2006/main">
+              <a:graphicData uri="http://schemas.openxmlformats.org/drawingml/2006/picture">
+                <pic:pic xmlns:pic="http://schemas.openxmlformats.org/drawingml/2006/picture">
+                  <pic:nvPicPr>
+                    <pic:cNvPr id="1" name=""/>
+                    <pic:cNvPicPr/>
+                  </pic:nvPicPr>
+                  <pic:blipFill>
+                    <a:blip r:embed="rId33">
+                      <a:extLst>
+                        <a:ext uri="{28A0092B-C50C-407E-A947-70E740481C1C}">
+                          <a14:useLocalDpi xmlns:a14="http://schemas.microsoft.com/office/drawing/2010/main" val="0"/>
+                        </a:ext>
+                      </a:extLst>
+                    </a:blip>
+                    <a:stretch>
+                      <a:fillRect/>
+                    </a:stretch>
+                  </pic:blipFill>
+                  <pic:spPr>
+                    <a:xfrm>
+                      <a:off x="0" y="0"/>
+                      <a:ext cx="5274310" cy="2534920"/>
+                    </a:xfrm>
+                    <a:prstGeom prst="rect">
+                      <a:avLst/>
+                    </a:prstGeom>
+                  </pic:spPr>
+                </pic:pic>
+              </a:graphicData>
+            </a:graphic>
+          </wp:inline>
+        </w:drawing>
+      </w:r>
+    </w:p>
+    <w:p>
+      <w:pPr>
+        <w:pStyle w:val="Caption"/>
+        <w:jc w:val="center"/>
+      </w:pPr>
+      <w:r>
+        <w:t xml:space="preserve">Figure </w:t>
+      </w:r>
+      <w:r>
+        <w:fldChar w:fldCharType="begin"/>
+      </w:r>
+      <w:r>
+        <w:instrText xml:space="preserve"> SEQ Figure \* ARABIC </w:instrText>
+      </w:r>
+      <w:r>
+        <w:fldChar w:fldCharType="separate"/>
+      </w:r>
+      <w:r>
+        <w:rPr>
+          <w:noProof/>
+        </w:rPr>
+        <w:t>23</w:t>
+      </w:r>
+      <w:r>
+        <w:rPr>
+          <w:noProof/>
+        </w:rPr>
+        <w:fldChar w:fldCharType="end"/>
+      </w:r>
+      <w:r>
+        <w:t xml:space="preserve"> </w:t>
+      </w:r>
+      <w:r>
+        <w:rPr>
+          <w:rFonts w:hint="eastAsia"/>
+        </w:rPr>
+        <w:t>非并行模式下的电路仿真中间数据波形图</w:t>
+      </w:r>
+    </w:p>
+    <w:p>
+      <w:pPr>
+        <w:keepNext/>
+        <w:jc w:val="center"/>
+      </w:pPr>
+      <w:r>
+        <w:rPr>
+          <w:noProof/>
+        </w:rPr>
+        <w:drawing>
+          <wp:inline distT="0" distB="0" distL="0" distR="0" wp14:anchorId="1CA6F272" wp14:editId="189AC215">
+            <wp:extent cx="5274310" cy="1191895"/>
+            <wp:effectExtent l="0" t="0" r="2540" b="8255"/>
+            <wp:docPr id="31" name="Picture 31"/>
+            <wp:cNvGraphicFramePr>
+              <a:graphicFrameLocks xmlns:a="http://schemas.openxmlformats.org/drawingml/2006/main" noChangeAspect="1"/>
+            </wp:cNvGraphicFramePr>
+            <a:graphic xmlns:a="http://schemas.openxmlformats.org/drawingml/2006/main">
+              <a:graphicData uri="http://schemas.openxmlformats.org/drawingml/2006/picture">
+                <pic:pic xmlns:pic="http://schemas.openxmlformats.org/drawingml/2006/picture">
+                  <pic:nvPicPr>
+                    <pic:cNvPr id="1" name=""/>
+                    <pic:cNvPicPr/>
+                  </pic:nvPicPr>
+                  <pic:blipFill>
+                    <a:blip r:embed="rId34">
+                      <a:extLst>
+                        <a:ext uri="{28A0092B-C50C-407E-A947-70E740481C1C}">
+                          <a14:useLocalDpi xmlns:a14="http://schemas.microsoft.com/office/drawing/2010/main" val="0"/>
+                        </a:ext>
+                      </a:extLst>
+                    </a:blip>
+                    <a:stretch>
+                      <a:fillRect/>
+                    </a:stretch>
+                  </pic:blipFill>
+                  <pic:spPr>
+                    <a:xfrm>
+                      <a:off x="0" y="0"/>
+                      <a:ext cx="5274310" cy="1191895"/>
+                    </a:xfrm>
+                    <a:prstGeom prst="rect">
+                      <a:avLst/>
+                    </a:prstGeom>
+                  </pic:spPr>
+                </pic:pic>
+              </a:graphicData>
+            </a:graphic>
+          </wp:inline>
+        </w:drawing>
+      </w:r>
+    </w:p>
+    <w:p>
+      <w:pPr>
+        <w:pStyle w:val="Caption"/>
+        <w:jc w:val="center"/>
+      </w:pPr>
+      <w:r>
+        <w:t xml:space="preserve">Figure </w:t>
+      </w:r>
+      <w:r>
+        <w:fldChar w:fldCharType="begin"/>
+      </w:r>
+      <w:r>
+        <w:instrText xml:space="preserve"> SEQ Figure \* ARABIC </w:instrText>
+      </w:r>
+      <w:r>
+        <w:fldChar w:fldCharType="separate"/>
+      </w:r>
+      <w:r>
+        <w:rPr>
+          <w:noProof/>
+        </w:rPr>
+        <w:t>24</w:t>
+      </w:r>
+      <w:r>
+        <w:rPr>
+          <w:noProof/>
+        </w:rPr>
+        <w:fldChar w:fldCharType="end"/>
+      </w:r>
+      <w:r>
+        <w:t xml:space="preserve"> </w:t>
+      </w:r>
+      <w:r>
+        <w:rPr>
+          <w:rFonts w:hint="eastAsia"/>
+        </w:rPr>
+        <w:t>非并行模式下的乘累加结果变化波形图</w:t>
+      </w:r>
+    </w:p>
+    <w:p>
+      <w:r>
+        <w:rPr>
+          <w:rFonts w:hint="eastAsia"/>
+        </w:rPr>
+        <w:lastRenderedPageBreak/>
+        <w:t>（四）电路仿真结果——并行模式</w:t>
+      </w:r>
+    </w:p>
+    <w:p>
+      <w:pPr>
+        <w:ind w:firstLine="420"/>
+      </w:pPr>
+      <w:r>
+        <w:rPr>
+          <w:rFonts w:hint="eastAsia"/>
+        </w:rPr>
+        <w:t>该模式下的电路仿真结果如下图Fig</w:t>
+      </w:r>
+      <w:r>
+        <w:t>. 2</w:t>
+      </w:r>
+      <w:r>
+        <w:rPr>
+          <w:rFonts w:hint="eastAsia"/>
+        </w:rPr>
+        <w:t>5所示。从图中可以看到，所设计的神经网络加速器能够正确输出推理结果，并在输出的同时拉高valid信号一个周期</w:t>
+      </w:r>
+      <w:r>
+        <w:rPr>
+          <w:rFonts w:hint="eastAsia"/>
+        </w:rPr>
+        <w:t>，两个输出结果下均分别拉高了一个周期</w:t>
+      </w:r>
+      <w:r>
+        <w:rPr>
+          <w:rFonts w:hint="eastAsia"/>
+        </w:rPr>
+        <w:t>。同时，在完成神经网络推理计算后，加速器将跳转回到</w:t>
+      </w:r>
+      <w:r>
+        <w:t>IDLE</w:t>
+      </w:r>
+      <w:r>
+        <w:rPr>
+          <w:rFonts w:hint="eastAsia"/>
+        </w:rPr>
+        <w:t>状态。</w:t>
+      </w:r>
+    </w:p>
+    <w:p>
+      <w:pPr>
+        <w:keepNext/>
+        <w:jc w:val="center"/>
+      </w:pPr>
+      <w:r>
+        <w:rPr>
+          <w:noProof/>
+        </w:rPr>
+        <w:drawing>
+          <wp:inline distT="0" distB="0" distL="0" distR="0" wp14:anchorId="5DAD3B47" wp14:editId="5CF0B9AA">
+            <wp:extent cx="5274310" cy="2513330"/>
+            <wp:effectExtent l="0" t="0" r="2540" b="1270"/>
+            <wp:docPr id="35" name="Picture 35"/>
+            <wp:cNvGraphicFramePr>
+              <a:graphicFrameLocks xmlns:a="http://schemas.openxmlformats.org/drawingml/2006/main" noChangeAspect="1"/>
+            </wp:cNvGraphicFramePr>
+            <a:graphic xmlns:a="http://schemas.openxmlformats.org/drawingml/2006/main">
+              <a:graphicData uri="http://schemas.openxmlformats.org/drawingml/2006/picture">
+                <pic:pic xmlns:pic="http://schemas.openxmlformats.org/drawingml/2006/picture">
+                  <pic:nvPicPr>
+                    <pic:cNvPr id="1" name=""/>
+                    <pic:cNvPicPr/>
+                  </pic:nvPicPr>
+                  <pic:blipFill>
+                    <a:blip r:embed="rId35">
+                      <a:extLst>
+                        <a:ext uri="{28A0092B-C50C-407E-A947-70E740481C1C}">
+                          <a14:useLocalDpi xmlns:a14="http://schemas.microsoft.com/office/drawing/2010/main" val="0"/>
+                        </a:ext>
+                      </a:extLst>
+                    </a:blip>
+                    <a:stretch>
+                      <a:fillRect/>
+                    </a:stretch>
+                  </pic:blipFill>
+                  <pic:spPr>
+                    <a:xfrm>
+                      <a:off x="0" y="0"/>
+                      <a:ext cx="5274310" cy="2513330"/>
+                    </a:xfrm>
+                    <a:prstGeom prst="rect">
+                      <a:avLst/>
+                    </a:prstGeom>
+                  </pic:spPr>
+                </pic:pic>
+              </a:graphicData>
+            </a:graphic>
+          </wp:inline>
+        </w:drawing>
+      </w:r>
+    </w:p>
+    <w:p>
+      <w:pPr>
+        <w:pStyle w:val="Caption"/>
+        <w:jc w:val="center"/>
+      </w:pPr>
+      <w:r>
+        <w:t xml:space="preserve">Figure </w:t>
+      </w:r>
+      <w:r>
+        <w:fldChar w:fldCharType="begin"/>
+      </w:r>
+      <w:r>
+        <w:instrText xml:space="preserve"> SEQ Figure \* ARABIC </w:instrText>
+      </w:r>
+      <w:r>
+        <w:fldChar w:fldCharType="separate"/>
+      </w:r>
+      <w:r>
+        <w:rPr>
+          <w:noProof/>
+        </w:rPr>
+        <w:t>25</w:t>
+      </w:r>
+      <w:r>
+        <w:rPr>
+          <w:noProof/>
+        </w:rPr>
+        <w:fldChar w:fldCharType="end"/>
+      </w:r>
+      <w:r>
+        <w:t xml:space="preserve"> </w:t>
+      </w:r>
+      <w:r>
+        <w:rPr>
+          <w:rFonts w:hint="eastAsia"/>
+        </w:rPr>
+        <w:t>并行模式下的电路仿真波形图</w:t>
+      </w:r>
+    </w:p>
+    <w:p>
+      <w:r>
+        <w:tab/>
+        <w:t>F</w:t>
+      </w:r>
+      <w:r>
+        <w:rPr>
+          <w:rFonts w:hint="eastAsia"/>
+        </w:rPr>
+        <w:t>ig</w:t>
+      </w:r>
+      <w:r>
+        <w:t>. 2</w:t>
+      </w:r>
+      <w:r>
+        <w:rPr>
+          <w:rFonts w:hint="eastAsia"/>
+        </w:rPr>
+        <w:t>6</w:t>
+      </w:r>
+      <w:r>
+        <w:rPr>
+          <w:rFonts w:hint="eastAsia"/>
+        </w:rPr>
+        <w:t>和Fig</w:t>
+      </w:r>
+      <w:r>
+        <w:t>. 2</w:t>
+      </w:r>
+      <w:r>
+        <w:rPr>
+          <w:rFonts w:hint="eastAsia"/>
+        </w:rPr>
+        <w:t>7</w:t>
+      </w:r>
+      <w:r>
+        <w:rPr>
+          <w:rFonts w:hint="eastAsia"/>
+        </w:rPr>
+        <w:t>展示了计算过程的中间结果，两者仿真时间对应。Fig</w:t>
+      </w:r>
+      <w:r>
+        <w:t>. 2</w:t>
+      </w:r>
+      <w:r>
+        <w:rPr>
+          <w:rFonts w:hint="eastAsia"/>
+        </w:rPr>
+        <w:t>6</w:t>
+      </w:r>
+      <w:r>
+        <w:rPr>
+          <w:rFonts w:hint="eastAsia"/>
+        </w:rPr>
+        <w:t>展示了</w:t>
+      </w:r>
+      <w:r>
+        <w:rPr>
+          <w:rFonts w:hint="eastAsia"/>
+        </w:rPr>
+        <w:t>两张输入图片在</w:t>
+      </w:r>
+      <w:r>
+        <w:rPr>
+          <w:rFonts w:hint="eastAsia"/>
+        </w:rPr>
+        <w:t>第一个全连接层后的scale、</w:t>
+      </w:r>
+      <w:r>
+        <w:t>R</w:t>
+      </w:r>
+      <w:r>
+        <w:rPr>
+          <w:rFonts w:hint="eastAsia"/>
+        </w:rPr>
+        <w:t>eLU、和第二个全连接层后的scale结果，从图中可以看到数据结果和Fig</w:t>
+      </w:r>
+      <w:r>
+        <w:t>. 19</w:t>
+      </w:r>
+      <w:r>
+        <w:rPr>
+          <w:rFonts w:hint="eastAsia"/>
+        </w:rPr>
+        <w:t>中python仿真结果能够对应。Fig</w:t>
+      </w:r>
+      <w:r>
+        <w:t>. 2</w:t>
+      </w:r>
+      <w:r>
+        <w:rPr>
+          <w:rFonts w:hint="eastAsia"/>
+        </w:rPr>
+        <w:t>7</w:t>
+      </w:r>
+      <w:r>
+        <w:rPr>
+          <w:rFonts w:hint="eastAsia"/>
+        </w:rPr>
+        <w:t>展示了第一个全连接层的乘累加结果的变化值和后续的数据变化，可以看到数据结果同样可以和Fig</w:t>
+      </w:r>
+      <w:r>
+        <w:t>. 19</w:t>
+      </w:r>
+      <w:r>
+        <w:rPr>
+          <w:rFonts w:hint="eastAsia"/>
+        </w:rPr>
+        <w:t>中的python仿真结果对应。</w:t>
+      </w:r>
+      <w:r>
+        <w:rPr>
+          <w:rFonts w:hint="eastAsia"/>
+        </w:rPr>
+        <w:t>但这里第一层输出的M</w:t>
+      </w:r>
+      <w:r>
+        <w:t>AC</w:t>
+      </w:r>
+      <w:r>
+        <w:rPr>
+          <w:rFonts w:hint="eastAsia"/>
+        </w:rPr>
+        <w:t>值结果为两个24比特数据的拼接后结果，因此无法直接和python中的结果对应。</w:t>
+      </w:r>
+    </w:p>
+    <w:p>
+      <w:pPr>
+        <w:keepNext/>
+        <w:jc w:val="center"/>
+      </w:pPr>
+      <w:r>
+        <w:rPr>
+          <w:noProof/>
+        </w:rPr>
+        <w:drawing>
+          <wp:inline distT="0" distB="0" distL="0" distR="0" wp14:anchorId="1C321CC9" wp14:editId="03B76BDD">
+            <wp:extent cx="4957948" cy="2369739"/>
+            <wp:effectExtent l="0" t="0" r="0" b="0"/>
+            <wp:docPr id="33" name="Picture 33"/>
+            <wp:cNvGraphicFramePr>
+              <a:graphicFrameLocks xmlns:a="http://schemas.openxmlformats.org/drawingml/2006/main" noChangeAspect="1"/>
+            </wp:cNvGraphicFramePr>
+            <a:graphic xmlns:a="http://schemas.openxmlformats.org/drawingml/2006/main">
+              <a:graphicData uri="http://schemas.openxmlformats.org/drawingml/2006/picture">
+                <pic:pic xmlns:pic="http://schemas.openxmlformats.org/drawingml/2006/picture">
+                  <pic:nvPicPr>
+                    <pic:cNvPr id="1" name=""/>
+                    <pic:cNvPicPr/>
+                  </pic:nvPicPr>
+                  <pic:blipFill>
+                    <a:blip r:embed="rId36">
+                      <a:extLst>
+                        <a:ext uri="{28A0092B-C50C-407E-A947-70E740481C1C}">
+                          <a14:useLocalDpi xmlns:a14="http://schemas.microsoft.com/office/drawing/2010/main" val="0"/>
+                        </a:ext>
+                      </a:extLst>
+                    </a:blip>
+                    <a:stretch>
+                      <a:fillRect/>
+                    </a:stretch>
+                  </pic:blipFill>
+                  <pic:spPr>
+                    <a:xfrm>
+                      <a:off x="0" y="0"/>
+                      <a:ext cx="4985500" cy="2382908"/>
+                    </a:xfrm>
+                    <a:prstGeom prst="rect">
+                      <a:avLst/>
+                    </a:prstGeom>
+                  </pic:spPr>
+                </pic:pic>
+              </a:graphicData>
+            </a:graphic>
+          </wp:inline>
+        </w:drawing>
+      </w:r>
+    </w:p>
+    <w:p>
+      <w:pPr>
+        <w:pStyle w:val="Caption"/>
+        <w:jc w:val="center"/>
+      </w:pPr>
+      <w:r>
+        <w:t xml:space="preserve">Figure </w:t>
+      </w:r>
+      <w:fldSimple w:instr=" SEQ Figure \* ARABIC ">
+        <w:r>
+          <w:rPr>
+            <w:noProof/>
+          </w:rPr>
+          <w:t>26</w:t>
+        </w:r>
+      </w:fldSimple>
+      <w:r>
+        <w:t xml:space="preserve"> </w:t>
+      </w:r>
+      <w:r>
+        <w:rPr>
+          <w:rFonts w:hint="eastAsia"/>
+        </w:rPr>
+        <w:t>并行模式下的电路仿真中间数据波形图</w:t>
+      </w:r>
+    </w:p>
+    <w:p>
+      <w:pPr>
+        <w:keepNext/>
+        <w:jc w:val="center"/>
+      </w:pPr>
+      <w:r>
+        <w:rPr>
+          <w:noProof/>
+        </w:rPr>
+        <w:drawing>
+          <wp:inline distT="0" distB="0" distL="0" distR="0" wp14:anchorId="09BDAA90" wp14:editId="41CA7035">
+            <wp:extent cx="4952010" cy="1113099"/>
+            <wp:effectExtent l="0" t="0" r="1270" b="0"/>
+            <wp:docPr id="34" name="Picture 34"/>
+            <wp:cNvGraphicFramePr>
+              <a:graphicFrameLocks xmlns:a="http://schemas.openxmlformats.org/drawingml/2006/main" noChangeAspect="1"/>
+            </wp:cNvGraphicFramePr>
+            <a:graphic xmlns:a="http://schemas.openxmlformats.org/drawingml/2006/main">
+              <a:graphicData uri="http://schemas.openxmlformats.org/drawingml/2006/picture">
+                <pic:pic xmlns:pic="http://schemas.openxmlformats.org/drawingml/2006/picture">
+                  <pic:nvPicPr>
+                    <pic:cNvPr id="1" name=""/>
+                    <pic:cNvPicPr/>
+                  </pic:nvPicPr>
+                  <pic:blipFill>
+                    <a:blip r:embed="rId37">
+                      <a:extLst>
+                        <a:ext uri="{28A0092B-C50C-407E-A947-70E740481C1C}">
+                          <a14:useLocalDpi xmlns:a14="http://schemas.microsoft.com/office/drawing/2010/main" val="0"/>
+                        </a:ext>
+                      </a:extLst>
+                    </a:blip>
+                    <a:stretch>
+                      <a:fillRect/>
+                    </a:stretch>
+                  </pic:blipFill>
+                  <pic:spPr>
+                    <a:xfrm>
+                      <a:off x="0" y="0"/>
+                      <a:ext cx="4998244" cy="1123491"/>
+                    </a:xfrm>
+                    <a:prstGeom prst="rect">
+                      <a:avLst/>
+                    </a:prstGeom>
+                  </pic:spPr>
+                </pic:pic>
+              </a:graphicData>
+            </a:graphic>
+          </wp:inline>
+        </w:drawing>
+      </w:r>
+    </w:p>
+    <w:p>
+      <w:pPr>
+        <w:pStyle w:val="Caption"/>
+        <w:jc w:val="center"/>
+      </w:pPr>
+      <w:r>
+        <w:t xml:space="preserve">Figure </w:t>
+      </w:r>
+      <w:fldSimple w:instr=" SEQ Figure \* ARABIC ">
+        <w:r>
+          <w:rPr>
+            <w:noProof/>
+          </w:rPr>
+          <w:t>27</w:t>
+        </w:r>
+      </w:fldSimple>
+      <w:r>
+        <w:t xml:space="preserve"> </w:t>
+      </w:r>
+      <w:r>
+        <w:rPr>
+          <w:rFonts w:hint="eastAsia"/>
+        </w:rPr>
+        <w:t>并行模式下的乘累加结果变化波形图</w:t>
+      </w:r>
+    </w:p>
+    <w:p>
+      <w:r>
+        <w:rPr>
+          <w:rFonts w:hint="eastAsia"/>
+        </w:rPr>
+        <w:lastRenderedPageBreak/>
+        <w:t>（四）计算延时</w:t>
+      </w:r>
+    </w:p>
+    <w:p>
+      <w:pPr>
+        <w:rPr>
+          <w:rFonts w:hint="eastAsia"/>
+        </w:rPr>
+      </w:pPr>
+      <w:r>
+        <w:tab/>
+      </w:r>
+      <w:r>
+        <w:rPr>
+          <w:rFonts w:hint="eastAsia"/>
+        </w:rPr>
+        <w:t>从</w:t>
+      </w:r>
+      <w:r>
+        <w:rPr>
+          <w:rFonts w:hint="eastAsia"/>
+        </w:rPr>
+        <w:t>Fig</w:t>
+      </w:r>
+      <w:r>
+        <w:t>. 22</w:t>
+      </w:r>
+      <w:r>
+        <w:rPr>
+          <w:rFonts w:hint="eastAsia"/>
+        </w:rPr>
+        <w:t>和Fig</w:t>
+      </w:r>
+      <w:r>
+        <w:t>. 25</w:t>
+      </w:r>
+      <w:r>
+        <w:rPr>
+          <w:rFonts w:hint="eastAsia"/>
+        </w:rPr>
+        <w:t>中可以看出，非并行模式下完成单张输入图像的推理和并行模式下完成两张输入图像的推理分别需要1150ns和1310ns。相比之下，并行计算模式能够降低43</w:t>
+      </w:r>
+      <w:r>
+        <w:rPr>
+          <w:rFonts w:hint="eastAsia"/>
+        </w:rPr>
+        <w:t>%</w:t>
+      </w:r>
+      <w:r>
+        <w:rPr>
+          <w:rFonts w:hint="eastAsia"/>
+        </w:rPr>
+        <w:t>的</w:t>
+      </w:r>
+      <w:r>
+        <w:rPr>
+          <w:rFonts w:hint="eastAsia"/>
+        </w:rPr>
+        <w:t>神经网络推理</w:t>
+      </w:r>
+      <w:r>
+        <w:rPr>
+          <w:rFonts w:hint="eastAsia"/>
+        </w:rPr>
+        <w:t>延时。</w:t>
+      </w:r>
+    </w:p>
+    <w:p>
+      <w:pPr>
+        <w:pStyle w:val="Subtitle"/>
+        <w:jc w:val="both"/>
+      </w:pPr>
+      <w:r>
+        <w:rPr>
+          <w:rFonts w:hint="eastAsia"/>
+        </w:rPr>
+        <w:t>D</w:t>
+      </w:r>
+      <w:r>
+        <w:t>C</w:t>
+      </w:r>
+      <w:r>
+        <w:rPr>
+          <w:rFonts w:hint="eastAsia"/>
+        </w:rPr>
+        <w:t>综合结果</w:t>
+      </w:r>
+    </w:p>
+    <w:p>
+      <w:r>
+        <w:tab/>
+      </w:r>
+      <w:r>
+        <w:rPr>
+          <w:rFonts w:hint="eastAsia"/>
+        </w:rPr>
+        <w:t>对所编写的电路</w:t>
+      </w:r>
+      <w:r>
+        <w:rPr>
+          <w:rFonts w:hint="eastAsia"/>
+        </w:rPr>
+        <w:t>通过D</w:t>
+      </w:r>
+      <w:r>
+        <w:t>C</w:t>
+      </w:r>
+      <w:r>
+        <w:rPr>
+          <w:rFonts w:hint="eastAsia"/>
+        </w:rPr>
+        <w:t>工具</w:t>
+      </w:r>
+      <w:r>
+        <w:rPr>
+          <w:rFonts w:hint="eastAsia"/>
+        </w:rPr>
+        <w:t>进行综合，功耗和面积结果如下表所示。</w:t>
+      </w:r>
+      <w:r>
+        <w:rPr>
+          <w:rFonts w:hint="eastAsia"/>
+        </w:rPr>
+        <w:t>详细D</w:t>
+      </w:r>
+      <w:r>
+        <w:t>C</w:t>
+      </w:r>
+      <w:r>
+        <w:rPr>
+          <w:rFonts w:hint="eastAsia"/>
+        </w:rPr>
+        <w:t>输出文件见附件。</w:t>
+      </w:r>
+    </w:p>
+    <w:p>
+      <w:pPr>
+        <w:pStyle w:val="Caption"/>
+        <w:keepNext/>
+        <w:jc w:val="center"/>
+      </w:pPr>
+      <w:r>
         <w:t xml:space="preserve">Table </w:t>
       </w:r>
       <w:r>
@@ -2198,12 +5175,18 @@
         <w:t>o</w:t>
       </w:r>
       <w:r>
-        <w:t>f the proposed CORDIC unit</w:t>
+        <w:t xml:space="preserve">f the proposed </w:t>
+      </w:r>
+      <w:r>
+        <w:rPr>
+          <w:rFonts w:hint="eastAsia"/>
+        </w:rPr>
+        <w:t>accelerator</w:t>
       </w:r>
     </w:p>
     <w:tbl>
       <w:tblPr>
-        <w:tblStyle w:val="a9"/>
+        <w:tblStyle w:val="TableGrid"/>
         <w:tblW w:w="0" w:type="auto"/>
         <w:tblLook w:val="04A0" w:firstRow="1" w:lastRow="0" w:firstColumn="1" w:lastColumn="0" w:noHBand="0" w:noVBand="1"/>
       </w:tblPr>
@@ -2280,7 +5263,13 @@
           </w:tcPr>
           <w:p>
             <w:r>
-              <w:t>Proposed CORDIC unit</w:t>
+              <w:t xml:space="preserve">Proposed </w:t>
+            </w:r>
+            <w:r>
+              <w:rPr>
+                <w:rFonts w:hint="eastAsia"/>
+              </w:rPr>
+              <w:t>accelerator</w:t>
             </w:r>
           </w:p>
         </w:tc>
@@ -2549,7 +5538,7 @@
     </w:p>
     <w:p>
       <w:pPr>
-        <w:pStyle w:val="a5"/>
+        <w:pStyle w:val="Subtitle"/>
         <w:jc w:val="both"/>
       </w:pPr>
       <w:r>
@@ -2599,7 +5588,7 @@
     <w:p/>
     <w:p>
       <w:pPr>
-        <w:pStyle w:val="a5"/>
+        <w:pStyle w:val="Subtitle"/>
         <w:jc w:val="both"/>
       </w:pPr>
       <w:r>
@@ -3186,7 +6175,7 @@
     <w:lsdException w:name="Unresolved Mention" w:semiHidden="1" w:unhideWhenUsed="1"/>
     <w:lsdException w:name="Smart Link" w:semiHidden="1" w:unhideWhenUsed="1"/>
   </w:latentStyles>
-  <w:style w:type="paragraph" w:default="1" w:styleId="a">
+  <w:style w:type="paragraph" w:default="1" w:styleId="Normal">
     <w:name w:val="Normal"/>
     <w:qFormat/>
     <w:pPr>
@@ -3194,13 +6183,13 @@
       <w:jc w:val="both"/>
     </w:pPr>
   </w:style>
-  <w:style w:type="character" w:default="1" w:styleId="a0">
+  <w:style w:type="character" w:default="1" w:styleId="DefaultParagraphFont">
     <w:name w:val="Default Paragraph Font"/>
     <w:uiPriority w:val="1"/>
     <w:semiHidden/>
     <w:unhideWhenUsed/>
   </w:style>
-  <w:style w:type="table" w:default="1" w:styleId="a1">
+  <w:style w:type="table" w:default="1" w:styleId="TableNormal">
     <w:name w:val="Normal Table"/>
     <w:uiPriority w:val="99"/>
     <w:semiHidden/>
@@ -3215,17 +6204,17 @@
       </w:tblCellMar>
     </w:tblPr>
   </w:style>
-  <w:style w:type="numbering" w:default="1" w:styleId="a2">
+  <w:style w:type="numbering" w:default="1" w:styleId="NoList">
     <w:name w:val="No List"/>
     <w:uiPriority w:val="99"/>
     <w:semiHidden/>
     <w:unhideWhenUsed/>
   </w:style>
-  <w:style w:type="paragraph" w:styleId="a3">
+  <w:style w:type="paragraph" w:styleId="Title">
     <w:name w:val="Title"/>
-    <w:basedOn w:val="a"/>
-    <w:next w:val="a"/>
-    <w:link w:val="a4"/>
+    <w:basedOn w:val="Normal"/>
+    <w:next w:val="Normal"/>
+    <w:link w:val="TitleChar"/>
     <w:uiPriority w:val="10"/>
     <w:qFormat/>
     <w:rsid w:val="00620E7C"/>
@@ -3242,10 +6231,10 @@
       <w:szCs w:val="32"/>
     </w:rPr>
   </w:style>
-  <w:style w:type="character" w:customStyle="1" w:styleId="a4">
-    <w:name w:val="标题 字符"/>
-    <w:basedOn w:val="a0"/>
-    <w:link w:val="a3"/>
+  <w:style w:type="character" w:customStyle="1" w:styleId="TitleChar">
+    <w:name w:val="Title Char"/>
+    <w:basedOn w:val="DefaultParagraphFont"/>
+    <w:link w:val="Title"/>
     <w:uiPriority w:val="10"/>
     <w:rsid w:val="00620E7C"/>
     <w:rPr>
@@ -3256,11 +6245,11 @@
       <w:szCs w:val="32"/>
     </w:rPr>
   </w:style>
-  <w:style w:type="paragraph" w:styleId="a5">
+  <w:style w:type="paragraph" w:styleId="Subtitle">
     <w:name w:val="Subtitle"/>
-    <w:basedOn w:val="a"/>
-    <w:next w:val="a"/>
-    <w:link w:val="a6"/>
+    <w:basedOn w:val="Normal"/>
+    <w:next w:val="Normal"/>
+    <w:link w:val="SubtitleChar"/>
     <w:uiPriority w:val="11"/>
     <w:qFormat/>
     <w:rsid w:val="00095BFE"/>
@@ -3277,10 +6266,10 @@
       <w:szCs w:val="32"/>
     </w:rPr>
   </w:style>
-  <w:style w:type="character" w:customStyle="1" w:styleId="a6">
-    <w:name w:val="副标题 字符"/>
-    <w:basedOn w:val="a0"/>
-    <w:link w:val="a5"/>
+  <w:style w:type="character" w:customStyle="1" w:styleId="SubtitleChar">
+    <w:name w:val="Subtitle Char"/>
+    <w:basedOn w:val="DefaultParagraphFont"/>
+    <w:link w:val="Subtitle"/>
     <w:uiPriority w:val="11"/>
     <w:rsid w:val="00095BFE"/>
     <w:rPr>
@@ -3291,9 +6280,9 @@
       <w:szCs w:val="32"/>
     </w:rPr>
   </w:style>
-  <w:style w:type="paragraph" w:styleId="a7">
+  <w:style w:type="paragraph" w:styleId="ListParagraph">
     <w:name w:val="List Paragraph"/>
-    <w:basedOn w:val="a"/>
+    <w:basedOn w:val="Normal"/>
     <w:uiPriority w:val="34"/>
     <w:qFormat/>
     <w:rsid w:val="00463A15"/>
@@ -3301,10 +6290,10 @@
       <w:ind w:firstLineChars="200" w:firstLine="420"/>
     </w:pPr>
   </w:style>
-  <w:style w:type="paragraph" w:styleId="a8">
+  <w:style w:type="paragraph" w:styleId="Caption">
     <w:name w:val="caption"/>
-    <w:basedOn w:val="a"/>
-    <w:next w:val="a"/>
+    <w:basedOn w:val="Normal"/>
+    <w:next w:val="Normal"/>
     <w:uiPriority w:val="35"/>
     <w:unhideWhenUsed/>
     <w:qFormat/>
@@ -3317,7 +6306,7 @@
   </w:style>
   <w:style w:type="paragraph" w:customStyle="1" w:styleId="Subsubtitle">
     <w:name w:val="Subsubtitle"/>
-    <w:basedOn w:val="a5"/>
+    <w:basedOn w:val="Subtitle"/>
     <w:link w:val="SubsubtitleChar"/>
     <w:qFormat/>
     <w:rsid w:val="003E6AEF"/>
@@ -3329,9 +6318,9 @@
       <w:sz w:val="28"/>
     </w:rPr>
   </w:style>
-  <w:style w:type="table" w:styleId="a9">
+  <w:style w:type="table" w:styleId="TableGrid">
     <w:name w:val="Table Grid"/>
-    <w:basedOn w:val="a1"/>
+    <w:basedOn w:val="TableNormal"/>
     <w:uiPriority w:val="39"/>
     <w:rsid w:val="00306DE1"/>
     <w:tblPr>
@@ -3347,7 +6336,7 @@
   </w:style>
   <w:style w:type="character" w:customStyle="1" w:styleId="SubsubtitleChar">
     <w:name w:val="Subsubtitle Char"/>
-    <w:basedOn w:val="a6"/>
+    <w:basedOn w:val="SubtitleChar"/>
     <w:link w:val="Subsubtitle"/>
     <w:rsid w:val="003E6AEF"/>
     <w:rPr>
@@ -3360,7 +6349,7 @@
   </w:style>
   <w:style w:type="paragraph" w:customStyle="1" w:styleId="firstparagraph">
     <w:name w:val="first paragraph"/>
-    <w:basedOn w:val="a"/>
+    <w:basedOn w:val="Normal"/>
     <w:link w:val="firstparagraphChar"/>
     <w:qFormat/>
     <w:rsid w:val="00DB4472"/>
@@ -3370,13 +6359,13 @@
   </w:style>
   <w:style w:type="character" w:customStyle="1" w:styleId="firstparagraphChar">
     <w:name w:val="first paragraph Char"/>
-    <w:basedOn w:val="a0"/>
+    <w:basedOn w:val="DefaultParagraphFont"/>
     <w:link w:val="firstparagraph"/>
     <w:rsid w:val="00DB4472"/>
   </w:style>
   <w:style w:type="paragraph" w:customStyle="1" w:styleId="msonormal0">
     <w:name w:val="msonormal"/>
-    <w:basedOn w:val="a"/>
+    <w:basedOn w:val="Normal"/>
     <w:rsid w:val="00B77C38"/>
     <w:pPr>
       <w:widowControl/>
